--- a/text/Cluster analysis of players from rugby world cup 2015.docx
+++ b/text/Cluster analysis of players from rugby world cup 2015.docx
@@ -180,65 +180,2235 @@
         <w:t xml:space="preserve">The player sizes dataset is only used in this analysis to provide the position of each of the players that took part in the competition. </w:t>
       </w:r>
     </w:p>
+    <w:p>
+      <w:pPr>
+        <w:pStyle w:val="Heading7"/>
+      </w:pPr>
+    </w:p>
+    <w:p>
+      <w:pPr>
+        <w:pStyle w:val="Heading7"/>
+      </w:pPr>
+      <w:r>
+        <w:t>data processing</w:t>
+      </w:r>
+    </w:p>
+    <w:p>
+      <w:r>
+        <w:t>After some exploratory analysis of the data I decided that the number of matches played by each player introduced an unwanted bias to the data e.g. A player that has played in only one game in the competition is likely to have much lower s</w:t>
+      </w:r>
+      <w:r>
+        <w:t>tatistics than one that has played in all of his team’s games. I therefore decided divide all players’ stats by the number of games they played to create a more level playing field.</w:t>
+      </w:r>
+    </w:p>
+    <w:p>
+      <w:r>
+        <w:br w:type="page"/>
+      </w:r>
+    </w:p>
+    <w:p>
+      <w:pPr>
+        <w:pStyle w:val="Heading7"/>
+      </w:pPr>
+      <w:r>
+        <w:lastRenderedPageBreak/>
+        <w:t xml:space="preserve"> Clustering players</w:t>
+      </w:r>
+    </w:p>
+    <w:p>
+      <w:pPr>
+        <w:pStyle w:val="Quote"/>
+      </w:pPr>
+      <w:r>
+        <w:t xml:space="preserve">“ </w:t>
+      </w:r>
+      <w:r>
+        <w:t>I’m going to try to use K-means clustering to see if we can group players by positions by using just the 10 fields provided in the data. With K-means you have</w:t>
+      </w:r>
+      <w:r>
+        <w:t xml:space="preserve"> to specify the number of groups</w:t>
+      </w:r>
+      <w:r>
+        <w:t xml:space="preserve"> to use for clustering I’m going to start with 9, one for each position: prop, hooker, lock, back row, scrum half, fly half, center, wing and full back.</w:t>
+      </w:r>
+      <w:r>
+        <w:t xml:space="preserve"> “</w:t>
+      </w:r>
+    </w:p>
+    <w:p>
+      <w:r>
+        <w:t xml:space="preserve">The above quote shows my initial intention of using clustering algorithm, having some knowledge of Rugby I knew that k-means was unlikely to be able to create 9 separate clusters not due to a fault in the algorithm but because of the nature of the sport. Many players can interchange between multiple positions for example a player like Australia’s </w:t>
+      </w:r>
+      <w:proofErr w:type="spellStart"/>
+      <w:r>
+        <w:t>Kurtley</w:t>
+      </w:r>
+      <w:proofErr w:type="spellEnd"/>
+      <w:r>
+        <w:t xml:space="preserve"> Beale can basically play any position in the back line. As well as players being interchangeable in modern day rugby the role of players in different positions can be very similar for example back-row forwards and centers can end up doing a lot of the same jobs and when looking at their stats it can be difficult to differentiate between position. </w:t>
+      </w:r>
+    </w:p>
+    <w:p>
+      <w:r>
+        <w:t>After a lot of experimentation with the number of clusters I decided that 3 clusters made the most sense, while this didn’t split the players into each individual position it did create a pretty interesting division of the player.</w:t>
+      </w:r>
+    </w:p>
     <w:p/>
     <w:p>
       <w:pPr>
-        <w:pStyle w:val="Heading7"/>
-      </w:pPr>
-      <w:r>
-        <w:t xml:space="preserve"> Clustering players</w:t>
+        <w:pStyle w:val="Heading1"/>
+      </w:pPr>
+      <w:r>
+        <w:t>exploring results</w:t>
       </w:r>
     </w:p>
     <w:p>
       <w:pPr>
-        <w:pStyle w:val="Quote"/>
-      </w:pPr>
-      <w:r>
-        <w:t xml:space="preserve">“ </w:t>
-      </w:r>
-      <w:r>
-        <w:t>I’m going to try to use K-means clustering to see if we can group players by positions by using just the 10 fields provided in the data. With K-means you have</w:t>
-      </w:r>
-      <w:r>
-        <w:t xml:space="preserve"> to specify the number of groups</w:t>
-      </w:r>
-      <w:r>
-        <w:t xml:space="preserve"> to use for clustering I’m going to start with 9, one for each position: prop, hooker, lock, back row, scrum half, fly half, center, wing and full back.</w:t>
-      </w:r>
-      <w:r>
-        <w:t xml:space="preserve"> “</w:t>
+        <w:pStyle w:val="Heading7"/>
+      </w:pPr>
+      <w:r>
+        <w:t>Exploring clusters</w:t>
       </w:r>
     </w:p>
     <w:p>
       <w:r>
-        <w:t xml:space="preserve">The above quote shows my initial intention of using clustering algorithm, having some knowledge of Rugby I knew that k-means was unlikely to be able to create 9 separate </w:t>
-      </w:r>
-      <w:r>
-        <w:lastRenderedPageBreak/>
-        <w:t xml:space="preserve">clusters not due to a fault in the algorithm but because of the nature of the sport. Many players can interchange between multiple positions for example a player like Australia’s </w:t>
-      </w:r>
-      <w:proofErr w:type="spellStart"/>
-      <w:r>
-        <w:t>Kurtley</w:t>
-      </w:r>
-      <w:proofErr w:type="spellEnd"/>
-      <w:r>
-        <w:t xml:space="preserve"> Beale can basically play any position in the back line. As well as players being interchangeable in modern day rugby the role of players in different positions can be very similar for example back-row forwards and centers can end up doing a lot of the same jobs and when looking at their stats it can be difficult to differentiate between position. </w:t>
+        <w:t>This section of the analysis was split into two parts:</w:t>
       </w:r>
     </w:p>
     <w:p>
-      <w:r>
-        <w:t>After a lot of experimentation with the number of clusters I decided that 3 clusters made the most sense, while this didn’t split the players into each individual position it did create a pretty interesting division of the player.</w:t>
-      </w:r>
+      <w:pPr>
+        <w:pStyle w:val="ListParagraph"/>
+        <w:numPr>
+          <w:ilvl w:val="0"/>
+          <w:numId w:val="5"/>
+        </w:numPr>
+      </w:pPr>
+      <w:r>
+        <w:t>I first looked at the players in each cluster to develop some intuition about the clusters.</w:t>
+      </w:r>
+    </w:p>
+    <w:p>
+      <w:pPr>
+        <w:pStyle w:val="ListParagraph"/>
+        <w:numPr>
+          <w:ilvl w:val="0"/>
+          <w:numId w:val="5"/>
+        </w:numPr>
+      </w:pPr>
+      <w:r>
+        <w:t>I created visualizations to compare the three clusters of players using some of the statistics provided in the data. I will explain further some of the most interesting ones.</w:t>
+      </w:r>
+    </w:p>
+    <w:p>
+      <w:pPr>
+        <w:pStyle w:val="Heading6"/>
+      </w:pPr>
+      <w:r>
+        <w:t>developing an intuition about the clusters</w:t>
+      </w:r>
+    </w:p>
+    <w:p>
+      <w:r>
+        <w:t>In this part of the analysis I looked at the players that were in each cluster and a table of cluster vs. position to develop some intuition on each cluster.</w:t>
+      </w:r>
+    </w:p>
+    <w:tbl>
+      <w:tblPr>
+        <w:tblW w:w="5280" w:type="dxa"/>
+        <w:jc w:val="center"/>
+        <w:tblInd w:w="93" w:type="dxa"/>
+        <w:tblLook w:val="04A0" w:firstRow="1" w:lastRow="0" w:firstColumn="1" w:lastColumn="0" w:noHBand="0" w:noVBand="1"/>
+      </w:tblPr>
+      <w:tblGrid>
+        <w:gridCol w:w="1320"/>
+        <w:gridCol w:w="1320"/>
+        <w:gridCol w:w="1320"/>
+        <w:gridCol w:w="1320"/>
+      </w:tblGrid>
+      <w:tr>
+        <w:trPr>
+          <w:trHeight w:val="300"/>
+          <w:jc w:val="center"/>
+        </w:trPr>
+        <w:tc>
+          <w:tcPr>
+            <w:tcW w:w="1320" w:type="dxa"/>
+            <w:tcBorders>
+              <w:top w:val="single" w:sz="4" w:space="0" w:color="C0504D"/>
+              <w:left w:val="single" w:sz="4" w:space="0" w:color="C0504D"/>
+              <w:bottom w:val="nil"/>
+              <w:right w:val="nil"/>
+            </w:tcBorders>
+            <w:shd w:val="clear" w:color="000000" w:fill="C0504D"/>
+            <w:noWrap/>
+            <w:hideMark/>
+          </w:tcPr>
+          <w:p>
+            <w:pPr>
+              <w:spacing w:after="0" w:line="240" w:lineRule="auto"/>
+              <w:jc w:val="center"/>
+              <w:rPr>
+                <w:rFonts w:ascii="Calibri" w:eastAsia="Times New Roman" w:hAnsi="Calibri" w:cs="Times New Roman"/>
+                <w:b/>
+                <w:bCs/>
+                <w:color w:val="FFFFFF"/>
+                <w:sz w:val="20"/>
+                <w:szCs w:val="20"/>
+                <w:lang w:val="en-IE"/>
+              </w:rPr>
+            </w:pPr>
+            <w:r>
+              <w:rPr>
+                <w:rFonts w:ascii="Calibri" w:eastAsia="Times New Roman" w:hAnsi="Calibri" w:cs="Times New Roman"/>
+                <w:b/>
+                <w:bCs/>
+                <w:color w:val="FFFFFF"/>
+                <w:sz w:val="20"/>
+                <w:szCs w:val="20"/>
+                <w:lang w:val="en-IE"/>
+              </w:rPr>
+              <w:t>Cluster</w:t>
+            </w:r>
+          </w:p>
+        </w:tc>
+        <w:tc>
+          <w:tcPr>
+            <w:tcW w:w="1320" w:type="dxa"/>
+            <w:tcBorders>
+              <w:top w:val="single" w:sz="4" w:space="0" w:color="C0504D"/>
+              <w:left w:val="nil"/>
+              <w:bottom w:val="nil"/>
+              <w:right w:val="nil"/>
+            </w:tcBorders>
+            <w:shd w:val="clear" w:color="000000" w:fill="C0504D"/>
+            <w:noWrap/>
+            <w:hideMark/>
+          </w:tcPr>
+          <w:p>
+            <w:pPr>
+              <w:spacing w:after="0" w:line="240" w:lineRule="auto"/>
+              <w:jc w:val="center"/>
+              <w:rPr>
+                <w:rFonts w:ascii="Calibri" w:eastAsia="Times New Roman" w:hAnsi="Calibri" w:cs="Times New Roman"/>
+                <w:b/>
+                <w:bCs/>
+                <w:color w:val="FFFFFF"/>
+                <w:sz w:val="20"/>
+                <w:szCs w:val="20"/>
+                <w:lang w:val="en-IE"/>
+              </w:rPr>
+            </w:pPr>
+            <w:r>
+              <w:rPr>
+                <w:rFonts w:ascii="Calibri" w:eastAsia="Times New Roman" w:hAnsi="Calibri" w:cs="Times New Roman"/>
+                <w:b/>
+                <w:bCs/>
+                <w:color w:val="FFFFFF"/>
+                <w:sz w:val="20"/>
+                <w:szCs w:val="20"/>
+                <w:lang w:val="en-IE"/>
+              </w:rPr>
+              <w:t>1</w:t>
+            </w:r>
+          </w:p>
+        </w:tc>
+        <w:tc>
+          <w:tcPr>
+            <w:tcW w:w="1320" w:type="dxa"/>
+            <w:tcBorders>
+              <w:top w:val="single" w:sz="4" w:space="0" w:color="C0504D"/>
+              <w:left w:val="nil"/>
+              <w:bottom w:val="nil"/>
+              <w:right w:val="nil"/>
+            </w:tcBorders>
+            <w:shd w:val="clear" w:color="000000" w:fill="C0504D"/>
+            <w:noWrap/>
+            <w:hideMark/>
+          </w:tcPr>
+          <w:p>
+            <w:pPr>
+              <w:spacing w:after="0" w:line="240" w:lineRule="auto"/>
+              <w:jc w:val="center"/>
+              <w:rPr>
+                <w:rFonts w:ascii="Calibri" w:eastAsia="Times New Roman" w:hAnsi="Calibri" w:cs="Times New Roman"/>
+                <w:b/>
+                <w:bCs/>
+                <w:color w:val="FFFFFF"/>
+                <w:sz w:val="20"/>
+                <w:szCs w:val="20"/>
+                <w:lang w:val="en-IE"/>
+              </w:rPr>
+            </w:pPr>
+            <w:r>
+              <w:rPr>
+                <w:rFonts w:ascii="Calibri" w:eastAsia="Times New Roman" w:hAnsi="Calibri" w:cs="Times New Roman"/>
+                <w:b/>
+                <w:bCs/>
+                <w:color w:val="FFFFFF"/>
+                <w:sz w:val="20"/>
+                <w:szCs w:val="20"/>
+                <w:lang w:val="en-IE"/>
+              </w:rPr>
+              <w:t>2</w:t>
+            </w:r>
+          </w:p>
+        </w:tc>
+        <w:tc>
+          <w:tcPr>
+            <w:tcW w:w="1320" w:type="dxa"/>
+            <w:tcBorders>
+              <w:top w:val="single" w:sz="4" w:space="0" w:color="C0504D"/>
+              <w:left w:val="nil"/>
+              <w:bottom w:val="nil"/>
+              <w:right w:val="single" w:sz="4" w:space="0" w:color="C0504D"/>
+            </w:tcBorders>
+            <w:shd w:val="clear" w:color="000000" w:fill="C0504D"/>
+            <w:noWrap/>
+            <w:hideMark/>
+          </w:tcPr>
+          <w:p>
+            <w:pPr>
+              <w:spacing w:after="0" w:line="240" w:lineRule="auto"/>
+              <w:jc w:val="center"/>
+              <w:rPr>
+                <w:rFonts w:ascii="Calibri" w:eastAsia="Times New Roman" w:hAnsi="Calibri" w:cs="Times New Roman"/>
+                <w:b/>
+                <w:bCs/>
+                <w:color w:val="FFFFFF"/>
+                <w:sz w:val="20"/>
+                <w:szCs w:val="20"/>
+                <w:lang w:val="en-IE"/>
+              </w:rPr>
+            </w:pPr>
+            <w:r>
+              <w:rPr>
+                <w:rFonts w:ascii="Calibri" w:eastAsia="Times New Roman" w:hAnsi="Calibri" w:cs="Times New Roman"/>
+                <w:b/>
+                <w:bCs/>
+                <w:color w:val="FFFFFF"/>
+                <w:sz w:val="20"/>
+                <w:szCs w:val="20"/>
+                <w:lang w:val="en-IE"/>
+              </w:rPr>
+              <w:t>3</w:t>
+            </w:r>
+          </w:p>
+        </w:tc>
+      </w:tr>
+      <w:tr>
+        <w:trPr>
+          <w:trHeight w:val="300"/>
+          <w:jc w:val="center"/>
+        </w:trPr>
+        <w:tc>
+          <w:tcPr>
+            <w:tcW w:w="1320" w:type="dxa"/>
+            <w:tcBorders>
+              <w:top w:val="single" w:sz="4" w:space="0" w:color="C0504D"/>
+              <w:left w:val="single" w:sz="4" w:space="0" w:color="C0504D"/>
+              <w:bottom w:val="nil"/>
+              <w:right w:val="nil"/>
+            </w:tcBorders>
+            <w:shd w:val="clear" w:color="000000" w:fill="C0504D"/>
+            <w:noWrap/>
+            <w:hideMark/>
+          </w:tcPr>
+          <w:p>
+            <w:pPr>
+              <w:spacing w:after="0" w:line="240" w:lineRule="auto"/>
+              <w:jc w:val="center"/>
+              <w:rPr>
+                <w:rFonts w:ascii="Calibri" w:eastAsia="Times New Roman" w:hAnsi="Calibri" w:cs="Times New Roman"/>
+                <w:b/>
+                <w:bCs/>
+                <w:color w:val="FFFFFF"/>
+                <w:sz w:val="20"/>
+                <w:szCs w:val="20"/>
+                <w:lang w:val="en-IE"/>
+              </w:rPr>
+            </w:pPr>
+            <w:r>
+              <w:rPr>
+                <w:rFonts w:ascii="Calibri" w:eastAsia="Times New Roman" w:hAnsi="Calibri" w:cs="Times New Roman"/>
+                <w:b/>
+                <w:bCs/>
+                <w:color w:val="FFFFFF"/>
+                <w:sz w:val="20"/>
+                <w:szCs w:val="20"/>
+                <w:lang w:val="en-IE"/>
+              </w:rPr>
+              <w:t>back-row</w:t>
+            </w:r>
+          </w:p>
+        </w:tc>
+        <w:tc>
+          <w:tcPr>
+            <w:tcW w:w="1320" w:type="dxa"/>
+            <w:tcBorders>
+              <w:top w:val="single" w:sz="4" w:space="0" w:color="C0504D"/>
+              <w:left w:val="nil"/>
+              <w:bottom w:val="nil"/>
+              <w:right w:val="nil"/>
+            </w:tcBorders>
+            <w:shd w:val="clear" w:color="auto" w:fill="auto"/>
+            <w:noWrap/>
+            <w:hideMark/>
+          </w:tcPr>
+          <w:p>
+            <w:pPr>
+              <w:spacing w:after="0" w:line="240" w:lineRule="auto"/>
+              <w:jc w:val="center"/>
+              <w:rPr>
+                <w:rFonts w:ascii="Calibri" w:eastAsia="Times New Roman" w:hAnsi="Calibri" w:cs="Times New Roman"/>
+                <w:color w:val="000000"/>
+                <w:sz w:val="20"/>
+                <w:szCs w:val="20"/>
+                <w:lang w:val="en-IE"/>
+              </w:rPr>
+            </w:pPr>
+            <w:r>
+              <w:rPr>
+                <w:rFonts w:ascii="Calibri" w:eastAsia="Times New Roman" w:hAnsi="Calibri" w:cs="Times New Roman"/>
+                <w:color w:val="000000"/>
+                <w:sz w:val="20"/>
+                <w:szCs w:val="20"/>
+                <w:lang w:val="en-IE"/>
+              </w:rPr>
+              <w:t>27</w:t>
+            </w:r>
+          </w:p>
+        </w:tc>
+        <w:tc>
+          <w:tcPr>
+            <w:tcW w:w="1320" w:type="dxa"/>
+            <w:tcBorders>
+              <w:top w:val="single" w:sz="4" w:space="0" w:color="C0504D"/>
+              <w:left w:val="nil"/>
+              <w:bottom w:val="nil"/>
+              <w:right w:val="nil"/>
+            </w:tcBorders>
+            <w:shd w:val="clear" w:color="auto" w:fill="auto"/>
+            <w:noWrap/>
+            <w:hideMark/>
+          </w:tcPr>
+          <w:p>
+            <w:pPr>
+              <w:spacing w:after="0" w:line="240" w:lineRule="auto"/>
+              <w:jc w:val="center"/>
+              <w:rPr>
+                <w:rFonts w:ascii="Calibri" w:eastAsia="Times New Roman" w:hAnsi="Calibri" w:cs="Times New Roman"/>
+                <w:color w:val="000000"/>
+                <w:sz w:val="20"/>
+                <w:szCs w:val="20"/>
+                <w:lang w:val="en-IE"/>
+              </w:rPr>
+            </w:pPr>
+            <w:r>
+              <w:rPr>
+                <w:rFonts w:ascii="Calibri" w:eastAsia="Times New Roman" w:hAnsi="Calibri" w:cs="Times New Roman"/>
+                <w:color w:val="000000"/>
+                <w:sz w:val="20"/>
+                <w:szCs w:val="20"/>
+                <w:lang w:val="en-IE"/>
+              </w:rPr>
+              <w:t>2</w:t>
+            </w:r>
+          </w:p>
+        </w:tc>
+        <w:tc>
+          <w:tcPr>
+            <w:tcW w:w="1320" w:type="dxa"/>
+            <w:tcBorders>
+              <w:top w:val="single" w:sz="4" w:space="0" w:color="C0504D"/>
+              <w:left w:val="nil"/>
+              <w:bottom w:val="nil"/>
+              <w:right w:val="single" w:sz="4" w:space="0" w:color="C0504D"/>
+            </w:tcBorders>
+            <w:shd w:val="clear" w:color="auto" w:fill="auto"/>
+            <w:noWrap/>
+            <w:hideMark/>
+          </w:tcPr>
+          <w:p>
+            <w:pPr>
+              <w:spacing w:after="0" w:line="240" w:lineRule="auto"/>
+              <w:jc w:val="center"/>
+              <w:rPr>
+                <w:rFonts w:ascii="Calibri" w:eastAsia="Times New Roman" w:hAnsi="Calibri" w:cs="Times New Roman"/>
+                <w:color w:val="000000"/>
+                <w:sz w:val="20"/>
+                <w:szCs w:val="20"/>
+                <w:lang w:val="en-IE"/>
+              </w:rPr>
+            </w:pPr>
+            <w:r>
+              <w:rPr>
+                <w:rFonts w:ascii="Calibri" w:eastAsia="Times New Roman" w:hAnsi="Calibri" w:cs="Times New Roman"/>
+                <w:color w:val="000000"/>
+                <w:sz w:val="20"/>
+                <w:szCs w:val="20"/>
+                <w:lang w:val="en-IE"/>
+              </w:rPr>
+              <w:t>73</w:t>
+            </w:r>
+          </w:p>
+        </w:tc>
+      </w:tr>
+      <w:tr>
+        <w:trPr>
+          <w:trHeight w:val="300"/>
+          <w:jc w:val="center"/>
+        </w:trPr>
+        <w:tc>
+          <w:tcPr>
+            <w:tcW w:w="1320" w:type="dxa"/>
+            <w:tcBorders>
+              <w:top w:val="single" w:sz="4" w:space="0" w:color="C0504D"/>
+              <w:left w:val="single" w:sz="4" w:space="0" w:color="C0504D"/>
+              <w:bottom w:val="nil"/>
+              <w:right w:val="nil"/>
+            </w:tcBorders>
+            <w:shd w:val="clear" w:color="000000" w:fill="C0504D"/>
+            <w:noWrap/>
+            <w:hideMark/>
+          </w:tcPr>
+          <w:p>
+            <w:pPr>
+              <w:spacing w:after="0" w:line="240" w:lineRule="auto"/>
+              <w:jc w:val="center"/>
+              <w:rPr>
+                <w:rFonts w:ascii="Calibri" w:eastAsia="Times New Roman" w:hAnsi="Calibri" w:cs="Times New Roman"/>
+                <w:b/>
+                <w:bCs/>
+                <w:color w:val="FFFFFF"/>
+                <w:sz w:val="20"/>
+                <w:szCs w:val="20"/>
+                <w:lang w:val="en-IE"/>
+              </w:rPr>
+            </w:pPr>
+            <w:r>
+              <w:rPr>
+                <w:rFonts w:ascii="Calibri" w:eastAsia="Times New Roman" w:hAnsi="Calibri" w:cs="Times New Roman"/>
+                <w:b/>
+                <w:bCs/>
+                <w:color w:val="FFFFFF"/>
+                <w:sz w:val="20"/>
+                <w:szCs w:val="20"/>
+                <w:lang w:val="en-IE"/>
+              </w:rPr>
+              <w:t>centre</w:t>
+            </w:r>
+          </w:p>
+        </w:tc>
+        <w:tc>
+          <w:tcPr>
+            <w:tcW w:w="1320" w:type="dxa"/>
+            <w:tcBorders>
+              <w:top w:val="single" w:sz="4" w:space="0" w:color="C0504D"/>
+              <w:left w:val="nil"/>
+              <w:bottom w:val="nil"/>
+              <w:right w:val="nil"/>
+            </w:tcBorders>
+            <w:shd w:val="clear" w:color="auto" w:fill="auto"/>
+            <w:noWrap/>
+            <w:hideMark/>
+          </w:tcPr>
+          <w:p>
+            <w:pPr>
+              <w:spacing w:after="0" w:line="240" w:lineRule="auto"/>
+              <w:jc w:val="center"/>
+              <w:rPr>
+                <w:rFonts w:ascii="Calibri" w:eastAsia="Times New Roman" w:hAnsi="Calibri" w:cs="Times New Roman"/>
+                <w:color w:val="000000"/>
+                <w:sz w:val="20"/>
+                <w:szCs w:val="20"/>
+                <w:lang w:val="en-IE"/>
+              </w:rPr>
+            </w:pPr>
+            <w:r>
+              <w:rPr>
+                <w:rFonts w:ascii="Calibri" w:eastAsia="Times New Roman" w:hAnsi="Calibri" w:cs="Times New Roman"/>
+                <w:color w:val="000000"/>
+                <w:sz w:val="20"/>
+                <w:szCs w:val="20"/>
+                <w:lang w:val="en-IE"/>
+              </w:rPr>
+              <w:t>32</w:t>
+            </w:r>
+          </w:p>
+        </w:tc>
+        <w:tc>
+          <w:tcPr>
+            <w:tcW w:w="1320" w:type="dxa"/>
+            <w:tcBorders>
+              <w:top w:val="single" w:sz="4" w:space="0" w:color="C0504D"/>
+              <w:left w:val="nil"/>
+              <w:bottom w:val="nil"/>
+              <w:right w:val="nil"/>
+            </w:tcBorders>
+            <w:shd w:val="clear" w:color="auto" w:fill="auto"/>
+            <w:noWrap/>
+            <w:hideMark/>
+          </w:tcPr>
+          <w:p>
+            <w:pPr>
+              <w:spacing w:after="0" w:line="240" w:lineRule="auto"/>
+              <w:jc w:val="center"/>
+              <w:rPr>
+                <w:rFonts w:ascii="Calibri" w:eastAsia="Times New Roman" w:hAnsi="Calibri" w:cs="Times New Roman"/>
+                <w:color w:val="000000"/>
+                <w:sz w:val="20"/>
+                <w:szCs w:val="20"/>
+                <w:lang w:val="en-IE"/>
+              </w:rPr>
+            </w:pPr>
+            <w:r>
+              <w:rPr>
+                <w:rFonts w:ascii="Calibri" w:eastAsia="Times New Roman" w:hAnsi="Calibri" w:cs="Times New Roman"/>
+                <w:color w:val="000000"/>
+                <w:sz w:val="20"/>
+                <w:szCs w:val="20"/>
+                <w:lang w:val="en-IE"/>
+              </w:rPr>
+              <w:t>6</w:t>
+            </w:r>
+          </w:p>
+        </w:tc>
+        <w:tc>
+          <w:tcPr>
+            <w:tcW w:w="1320" w:type="dxa"/>
+            <w:tcBorders>
+              <w:top w:val="single" w:sz="4" w:space="0" w:color="C0504D"/>
+              <w:left w:val="nil"/>
+              <w:bottom w:val="nil"/>
+              <w:right w:val="single" w:sz="4" w:space="0" w:color="C0504D"/>
+            </w:tcBorders>
+            <w:shd w:val="clear" w:color="auto" w:fill="auto"/>
+            <w:noWrap/>
+            <w:hideMark/>
+          </w:tcPr>
+          <w:p>
+            <w:pPr>
+              <w:spacing w:after="0" w:line="240" w:lineRule="auto"/>
+              <w:jc w:val="center"/>
+              <w:rPr>
+                <w:rFonts w:ascii="Calibri" w:eastAsia="Times New Roman" w:hAnsi="Calibri" w:cs="Times New Roman"/>
+                <w:color w:val="000000"/>
+                <w:sz w:val="20"/>
+                <w:szCs w:val="20"/>
+                <w:lang w:val="en-IE"/>
+              </w:rPr>
+            </w:pPr>
+            <w:r>
+              <w:rPr>
+                <w:rFonts w:ascii="Calibri" w:eastAsia="Times New Roman" w:hAnsi="Calibri" w:cs="Times New Roman"/>
+                <w:color w:val="000000"/>
+                <w:sz w:val="20"/>
+                <w:szCs w:val="20"/>
+                <w:lang w:val="en-IE"/>
+              </w:rPr>
+              <w:t>28</w:t>
+            </w:r>
+          </w:p>
+        </w:tc>
+      </w:tr>
+      <w:tr>
+        <w:trPr>
+          <w:trHeight w:val="300"/>
+          <w:jc w:val="center"/>
+        </w:trPr>
+        <w:tc>
+          <w:tcPr>
+            <w:tcW w:w="1320" w:type="dxa"/>
+            <w:tcBorders>
+              <w:top w:val="single" w:sz="4" w:space="0" w:color="C0504D"/>
+              <w:left w:val="single" w:sz="4" w:space="0" w:color="C0504D"/>
+              <w:bottom w:val="nil"/>
+              <w:right w:val="nil"/>
+            </w:tcBorders>
+            <w:shd w:val="clear" w:color="000000" w:fill="C0504D"/>
+            <w:noWrap/>
+            <w:hideMark/>
+          </w:tcPr>
+          <w:p>
+            <w:pPr>
+              <w:spacing w:after="0" w:line="240" w:lineRule="auto"/>
+              <w:jc w:val="center"/>
+              <w:rPr>
+                <w:rFonts w:ascii="Calibri" w:eastAsia="Times New Roman" w:hAnsi="Calibri" w:cs="Times New Roman"/>
+                <w:b/>
+                <w:bCs/>
+                <w:color w:val="FFFFFF"/>
+                <w:sz w:val="20"/>
+                <w:szCs w:val="20"/>
+                <w:lang w:val="en-IE"/>
+              </w:rPr>
+            </w:pPr>
+            <w:r>
+              <w:rPr>
+                <w:rFonts w:ascii="Calibri" w:eastAsia="Times New Roman" w:hAnsi="Calibri" w:cs="Times New Roman"/>
+                <w:b/>
+                <w:bCs/>
+                <w:color w:val="FFFFFF"/>
+                <w:sz w:val="20"/>
+                <w:szCs w:val="20"/>
+                <w:lang w:val="en-IE"/>
+              </w:rPr>
+              <w:t>fly-half</w:t>
+            </w:r>
+          </w:p>
+        </w:tc>
+        <w:tc>
+          <w:tcPr>
+            <w:tcW w:w="1320" w:type="dxa"/>
+            <w:tcBorders>
+              <w:top w:val="single" w:sz="4" w:space="0" w:color="C0504D"/>
+              <w:left w:val="nil"/>
+              <w:bottom w:val="nil"/>
+              <w:right w:val="nil"/>
+            </w:tcBorders>
+            <w:shd w:val="clear" w:color="auto" w:fill="auto"/>
+            <w:noWrap/>
+            <w:hideMark/>
+          </w:tcPr>
+          <w:p>
+            <w:pPr>
+              <w:spacing w:after="0" w:line="240" w:lineRule="auto"/>
+              <w:jc w:val="center"/>
+              <w:rPr>
+                <w:rFonts w:ascii="Calibri" w:eastAsia="Times New Roman" w:hAnsi="Calibri" w:cs="Times New Roman"/>
+                <w:color w:val="000000"/>
+                <w:sz w:val="20"/>
+                <w:szCs w:val="20"/>
+                <w:lang w:val="en-IE"/>
+              </w:rPr>
+            </w:pPr>
+            <w:r>
+              <w:rPr>
+                <w:rFonts w:ascii="Calibri" w:eastAsia="Times New Roman" w:hAnsi="Calibri" w:cs="Times New Roman"/>
+                <w:color w:val="000000"/>
+                <w:sz w:val="20"/>
+                <w:szCs w:val="20"/>
+                <w:lang w:val="en-IE"/>
+              </w:rPr>
+              <w:t>19</w:t>
+            </w:r>
+          </w:p>
+        </w:tc>
+        <w:tc>
+          <w:tcPr>
+            <w:tcW w:w="1320" w:type="dxa"/>
+            <w:tcBorders>
+              <w:top w:val="single" w:sz="4" w:space="0" w:color="C0504D"/>
+              <w:left w:val="nil"/>
+              <w:bottom w:val="nil"/>
+              <w:right w:val="nil"/>
+            </w:tcBorders>
+            <w:shd w:val="clear" w:color="auto" w:fill="auto"/>
+            <w:noWrap/>
+            <w:hideMark/>
+          </w:tcPr>
+          <w:p>
+            <w:pPr>
+              <w:spacing w:after="0" w:line="240" w:lineRule="auto"/>
+              <w:jc w:val="center"/>
+              <w:rPr>
+                <w:rFonts w:ascii="Calibri" w:eastAsia="Times New Roman" w:hAnsi="Calibri" w:cs="Times New Roman"/>
+                <w:color w:val="000000"/>
+                <w:sz w:val="20"/>
+                <w:szCs w:val="20"/>
+                <w:lang w:val="en-IE"/>
+              </w:rPr>
+            </w:pPr>
+            <w:r>
+              <w:rPr>
+                <w:rFonts w:ascii="Calibri" w:eastAsia="Times New Roman" w:hAnsi="Calibri" w:cs="Times New Roman"/>
+                <w:color w:val="000000"/>
+                <w:sz w:val="20"/>
+                <w:szCs w:val="20"/>
+                <w:lang w:val="en-IE"/>
+              </w:rPr>
+              <w:t>1</w:t>
+            </w:r>
+          </w:p>
+        </w:tc>
+        <w:tc>
+          <w:tcPr>
+            <w:tcW w:w="1320" w:type="dxa"/>
+            <w:tcBorders>
+              <w:top w:val="single" w:sz="4" w:space="0" w:color="C0504D"/>
+              <w:left w:val="nil"/>
+              <w:bottom w:val="nil"/>
+              <w:right w:val="single" w:sz="4" w:space="0" w:color="C0504D"/>
+            </w:tcBorders>
+            <w:shd w:val="clear" w:color="auto" w:fill="auto"/>
+            <w:noWrap/>
+            <w:hideMark/>
+          </w:tcPr>
+          <w:p>
+            <w:pPr>
+              <w:spacing w:after="0" w:line="240" w:lineRule="auto"/>
+              <w:jc w:val="center"/>
+              <w:rPr>
+                <w:rFonts w:ascii="Calibri" w:eastAsia="Times New Roman" w:hAnsi="Calibri" w:cs="Times New Roman"/>
+                <w:color w:val="000000"/>
+                <w:sz w:val="20"/>
+                <w:szCs w:val="20"/>
+                <w:lang w:val="en-IE"/>
+              </w:rPr>
+            </w:pPr>
+            <w:r>
+              <w:rPr>
+                <w:rFonts w:ascii="Calibri" w:eastAsia="Times New Roman" w:hAnsi="Calibri" w:cs="Times New Roman"/>
+                <w:color w:val="000000"/>
+                <w:sz w:val="20"/>
+                <w:szCs w:val="20"/>
+                <w:lang w:val="en-IE"/>
+              </w:rPr>
+              <w:t>18</w:t>
+            </w:r>
+          </w:p>
+        </w:tc>
+      </w:tr>
+      <w:tr>
+        <w:trPr>
+          <w:trHeight w:val="300"/>
+          <w:jc w:val="center"/>
+        </w:trPr>
+        <w:tc>
+          <w:tcPr>
+            <w:tcW w:w="1320" w:type="dxa"/>
+            <w:tcBorders>
+              <w:top w:val="single" w:sz="4" w:space="0" w:color="C0504D"/>
+              <w:left w:val="single" w:sz="4" w:space="0" w:color="C0504D"/>
+              <w:bottom w:val="nil"/>
+              <w:right w:val="nil"/>
+            </w:tcBorders>
+            <w:shd w:val="clear" w:color="000000" w:fill="C0504D"/>
+            <w:noWrap/>
+            <w:hideMark/>
+          </w:tcPr>
+          <w:p>
+            <w:pPr>
+              <w:spacing w:after="0" w:line="240" w:lineRule="auto"/>
+              <w:jc w:val="center"/>
+              <w:rPr>
+                <w:rFonts w:ascii="Calibri" w:eastAsia="Times New Roman" w:hAnsi="Calibri" w:cs="Times New Roman"/>
+                <w:b/>
+                <w:bCs/>
+                <w:color w:val="FFFFFF"/>
+                <w:sz w:val="20"/>
+                <w:szCs w:val="20"/>
+                <w:lang w:val="en-IE"/>
+              </w:rPr>
+            </w:pPr>
+            <w:r>
+              <w:rPr>
+                <w:rFonts w:ascii="Calibri" w:eastAsia="Times New Roman" w:hAnsi="Calibri" w:cs="Times New Roman"/>
+                <w:b/>
+                <w:bCs/>
+                <w:color w:val="FFFFFF"/>
+                <w:sz w:val="20"/>
+                <w:szCs w:val="20"/>
+                <w:lang w:val="en-IE"/>
+              </w:rPr>
+              <w:t>fullback</w:t>
+            </w:r>
+          </w:p>
+        </w:tc>
+        <w:tc>
+          <w:tcPr>
+            <w:tcW w:w="1320" w:type="dxa"/>
+            <w:tcBorders>
+              <w:top w:val="single" w:sz="4" w:space="0" w:color="C0504D"/>
+              <w:left w:val="nil"/>
+              <w:bottom w:val="nil"/>
+              <w:right w:val="nil"/>
+            </w:tcBorders>
+            <w:shd w:val="clear" w:color="auto" w:fill="auto"/>
+            <w:noWrap/>
+            <w:hideMark/>
+          </w:tcPr>
+          <w:p>
+            <w:pPr>
+              <w:spacing w:after="0" w:line="240" w:lineRule="auto"/>
+              <w:jc w:val="center"/>
+              <w:rPr>
+                <w:rFonts w:ascii="Calibri" w:eastAsia="Times New Roman" w:hAnsi="Calibri" w:cs="Times New Roman"/>
+                <w:color w:val="000000"/>
+                <w:sz w:val="20"/>
+                <w:szCs w:val="20"/>
+                <w:lang w:val="en-IE"/>
+              </w:rPr>
+            </w:pPr>
+            <w:r>
+              <w:rPr>
+                <w:rFonts w:ascii="Calibri" w:eastAsia="Times New Roman" w:hAnsi="Calibri" w:cs="Times New Roman"/>
+                <w:color w:val="000000"/>
+                <w:sz w:val="20"/>
+                <w:szCs w:val="20"/>
+                <w:lang w:val="en-IE"/>
+              </w:rPr>
+              <w:t>11</w:t>
+            </w:r>
+          </w:p>
+        </w:tc>
+        <w:tc>
+          <w:tcPr>
+            <w:tcW w:w="1320" w:type="dxa"/>
+            <w:tcBorders>
+              <w:top w:val="single" w:sz="4" w:space="0" w:color="C0504D"/>
+              <w:left w:val="nil"/>
+              <w:bottom w:val="nil"/>
+              <w:right w:val="nil"/>
+            </w:tcBorders>
+            <w:shd w:val="clear" w:color="auto" w:fill="auto"/>
+            <w:noWrap/>
+            <w:hideMark/>
+          </w:tcPr>
+          <w:p>
+            <w:pPr>
+              <w:spacing w:after="0" w:line="240" w:lineRule="auto"/>
+              <w:jc w:val="center"/>
+              <w:rPr>
+                <w:rFonts w:ascii="Calibri" w:eastAsia="Times New Roman" w:hAnsi="Calibri" w:cs="Times New Roman"/>
+                <w:color w:val="000000"/>
+                <w:sz w:val="20"/>
+                <w:szCs w:val="20"/>
+                <w:lang w:val="en-IE"/>
+              </w:rPr>
+            </w:pPr>
+            <w:r>
+              <w:rPr>
+                <w:rFonts w:ascii="Calibri" w:eastAsia="Times New Roman" w:hAnsi="Calibri" w:cs="Times New Roman"/>
+                <w:color w:val="000000"/>
+                <w:sz w:val="20"/>
+                <w:szCs w:val="20"/>
+                <w:lang w:val="en-IE"/>
+              </w:rPr>
+              <w:t>13</w:t>
+            </w:r>
+          </w:p>
+        </w:tc>
+        <w:tc>
+          <w:tcPr>
+            <w:tcW w:w="1320" w:type="dxa"/>
+            <w:tcBorders>
+              <w:top w:val="single" w:sz="4" w:space="0" w:color="C0504D"/>
+              <w:left w:val="nil"/>
+              <w:bottom w:val="nil"/>
+              <w:right w:val="single" w:sz="4" w:space="0" w:color="C0504D"/>
+            </w:tcBorders>
+            <w:shd w:val="clear" w:color="auto" w:fill="auto"/>
+            <w:noWrap/>
+            <w:hideMark/>
+          </w:tcPr>
+          <w:p>
+            <w:pPr>
+              <w:spacing w:after="0" w:line="240" w:lineRule="auto"/>
+              <w:jc w:val="center"/>
+              <w:rPr>
+                <w:rFonts w:ascii="Calibri" w:eastAsia="Times New Roman" w:hAnsi="Calibri" w:cs="Times New Roman"/>
+                <w:color w:val="000000"/>
+                <w:sz w:val="20"/>
+                <w:szCs w:val="20"/>
+                <w:lang w:val="en-IE"/>
+              </w:rPr>
+            </w:pPr>
+            <w:r>
+              <w:rPr>
+                <w:rFonts w:ascii="Calibri" w:eastAsia="Times New Roman" w:hAnsi="Calibri" w:cs="Times New Roman"/>
+                <w:color w:val="000000"/>
+                <w:sz w:val="20"/>
+                <w:szCs w:val="20"/>
+                <w:lang w:val="en-IE"/>
+              </w:rPr>
+              <w:t>2</w:t>
+            </w:r>
+          </w:p>
+        </w:tc>
+      </w:tr>
+      <w:tr>
+        <w:trPr>
+          <w:trHeight w:val="300"/>
+          <w:jc w:val="center"/>
+        </w:trPr>
+        <w:tc>
+          <w:tcPr>
+            <w:tcW w:w="1320" w:type="dxa"/>
+            <w:tcBorders>
+              <w:top w:val="single" w:sz="4" w:space="0" w:color="C0504D"/>
+              <w:left w:val="single" w:sz="4" w:space="0" w:color="C0504D"/>
+              <w:bottom w:val="nil"/>
+              <w:right w:val="nil"/>
+            </w:tcBorders>
+            <w:shd w:val="clear" w:color="000000" w:fill="C0504D"/>
+            <w:noWrap/>
+            <w:hideMark/>
+          </w:tcPr>
+          <w:p>
+            <w:pPr>
+              <w:spacing w:after="0" w:line="240" w:lineRule="auto"/>
+              <w:jc w:val="center"/>
+              <w:rPr>
+                <w:rFonts w:ascii="Calibri" w:eastAsia="Times New Roman" w:hAnsi="Calibri" w:cs="Times New Roman"/>
+                <w:b/>
+                <w:bCs/>
+                <w:color w:val="FFFFFF"/>
+                <w:sz w:val="20"/>
+                <w:szCs w:val="20"/>
+                <w:lang w:val="en-IE"/>
+              </w:rPr>
+            </w:pPr>
+            <w:r>
+              <w:rPr>
+                <w:rFonts w:ascii="Calibri" w:eastAsia="Times New Roman" w:hAnsi="Calibri" w:cs="Times New Roman"/>
+                <w:b/>
+                <w:bCs/>
+                <w:color w:val="FFFFFF"/>
+                <w:sz w:val="20"/>
+                <w:szCs w:val="20"/>
+                <w:lang w:val="en-IE"/>
+              </w:rPr>
+              <w:t>hooker</w:t>
+            </w:r>
+          </w:p>
+        </w:tc>
+        <w:tc>
+          <w:tcPr>
+            <w:tcW w:w="1320" w:type="dxa"/>
+            <w:tcBorders>
+              <w:top w:val="single" w:sz="4" w:space="0" w:color="C0504D"/>
+              <w:left w:val="nil"/>
+              <w:bottom w:val="nil"/>
+              <w:right w:val="nil"/>
+            </w:tcBorders>
+            <w:shd w:val="clear" w:color="auto" w:fill="auto"/>
+            <w:noWrap/>
+            <w:hideMark/>
+          </w:tcPr>
+          <w:p>
+            <w:pPr>
+              <w:spacing w:after="0" w:line="240" w:lineRule="auto"/>
+              <w:jc w:val="center"/>
+              <w:rPr>
+                <w:rFonts w:ascii="Calibri" w:eastAsia="Times New Roman" w:hAnsi="Calibri" w:cs="Times New Roman"/>
+                <w:color w:val="000000"/>
+                <w:sz w:val="20"/>
+                <w:szCs w:val="20"/>
+                <w:lang w:val="en-IE"/>
+              </w:rPr>
+            </w:pPr>
+            <w:r>
+              <w:rPr>
+                <w:rFonts w:ascii="Calibri" w:eastAsia="Times New Roman" w:hAnsi="Calibri" w:cs="Times New Roman"/>
+                <w:color w:val="000000"/>
+                <w:sz w:val="20"/>
+                <w:szCs w:val="20"/>
+                <w:lang w:val="en-IE"/>
+              </w:rPr>
+              <w:t>2</w:t>
+            </w:r>
+          </w:p>
+        </w:tc>
+        <w:tc>
+          <w:tcPr>
+            <w:tcW w:w="1320" w:type="dxa"/>
+            <w:tcBorders>
+              <w:top w:val="single" w:sz="4" w:space="0" w:color="C0504D"/>
+              <w:left w:val="nil"/>
+              <w:bottom w:val="nil"/>
+              <w:right w:val="nil"/>
+            </w:tcBorders>
+            <w:shd w:val="clear" w:color="auto" w:fill="auto"/>
+            <w:noWrap/>
+            <w:hideMark/>
+          </w:tcPr>
+          <w:p>
+            <w:pPr>
+              <w:spacing w:after="0" w:line="240" w:lineRule="auto"/>
+              <w:jc w:val="center"/>
+              <w:rPr>
+                <w:rFonts w:ascii="Calibri" w:eastAsia="Times New Roman" w:hAnsi="Calibri" w:cs="Times New Roman"/>
+                <w:color w:val="000000"/>
+                <w:sz w:val="20"/>
+                <w:szCs w:val="20"/>
+                <w:lang w:val="en-IE"/>
+              </w:rPr>
+            </w:pPr>
+            <w:r>
+              <w:rPr>
+                <w:rFonts w:ascii="Calibri" w:eastAsia="Times New Roman" w:hAnsi="Calibri" w:cs="Times New Roman"/>
+                <w:color w:val="000000"/>
+                <w:sz w:val="20"/>
+                <w:szCs w:val="20"/>
+                <w:lang w:val="en-IE"/>
+              </w:rPr>
+              <w:t>0</w:t>
+            </w:r>
+          </w:p>
+        </w:tc>
+        <w:tc>
+          <w:tcPr>
+            <w:tcW w:w="1320" w:type="dxa"/>
+            <w:tcBorders>
+              <w:top w:val="single" w:sz="4" w:space="0" w:color="C0504D"/>
+              <w:left w:val="nil"/>
+              <w:bottom w:val="nil"/>
+              <w:right w:val="single" w:sz="4" w:space="0" w:color="C0504D"/>
+            </w:tcBorders>
+            <w:shd w:val="clear" w:color="auto" w:fill="auto"/>
+            <w:noWrap/>
+            <w:hideMark/>
+          </w:tcPr>
+          <w:p>
+            <w:pPr>
+              <w:spacing w:after="0" w:line="240" w:lineRule="auto"/>
+              <w:jc w:val="center"/>
+              <w:rPr>
+                <w:rFonts w:ascii="Calibri" w:eastAsia="Times New Roman" w:hAnsi="Calibri" w:cs="Times New Roman"/>
+                <w:color w:val="000000"/>
+                <w:sz w:val="20"/>
+                <w:szCs w:val="20"/>
+                <w:lang w:val="en-IE"/>
+              </w:rPr>
+            </w:pPr>
+            <w:r>
+              <w:rPr>
+                <w:rFonts w:ascii="Calibri" w:eastAsia="Times New Roman" w:hAnsi="Calibri" w:cs="Times New Roman"/>
+                <w:color w:val="000000"/>
+                <w:sz w:val="20"/>
+                <w:szCs w:val="20"/>
+                <w:lang w:val="en-IE"/>
+              </w:rPr>
+              <w:t>43</w:t>
+            </w:r>
+          </w:p>
+        </w:tc>
+      </w:tr>
+      <w:tr>
+        <w:trPr>
+          <w:trHeight w:val="300"/>
+          <w:jc w:val="center"/>
+        </w:trPr>
+        <w:tc>
+          <w:tcPr>
+            <w:tcW w:w="1320" w:type="dxa"/>
+            <w:tcBorders>
+              <w:top w:val="single" w:sz="4" w:space="0" w:color="C0504D"/>
+              <w:left w:val="single" w:sz="4" w:space="0" w:color="C0504D"/>
+              <w:bottom w:val="nil"/>
+              <w:right w:val="nil"/>
+            </w:tcBorders>
+            <w:shd w:val="clear" w:color="000000" w:fill="C0504D"/>
+            <w:noWrap/>
+            <w:hideMark/>
+          </w:tcPr>
+          <w:p>
+            <w:pPr>
+              <w:spacing w:after="0" w:line="240" w:lineRule="auto"/>
+              <w:jc w:val="center"/>
+              <w:rPr>
+                <w:rFonts w:ascii="Calibri" w:eastAsia="Times New Roman" w:hAnsi="Calibri" w:cs="Times New Roman"/>
+                <w:b/>
+                <w:bCs/>
+                <w:color w:val="FFFFFF"/>
+                <w:sz w:val="20"/>
+                <w:szCs w:val="20"/>
+                <w:lang w:val="en-IE"/>
+              </w:rPr>
+            </w:pPr>
+            <w:r>
+              <w:rPr>
+                <w:rFonts w:ascii="Calibri" w:eastAsia="Times New Roman" w:hAnsi="Calibri" w:cs="Times New Roman"/>
+                <w:b/>
+                <w:bCs/>
+                <w:color w:val="FFFFFF"/>
+                <w:sz w:val="20"/>
+                <w:szCs w:val="20"/>
+                <w:lang w:val="en-IE"/>
+              </w:rPr>
+              <w:t>Lock</w:t>
+            </w:r>
+          </w:p>
+        </w:tc>
+        <w:tc>
+          <w:tcPr>
+            <w:tcW w:w="1320" w:type="dxa"/>
+            <w:tcBorders>
+              <w:top w:val="single" w:sz="4" w:space="0" w:color="C0504D"/>
+              <w:left w:val="nil"/>
+              <w:bottom w:val="nil"/>
+              <w:right w:val="nil"/>
+            </w:tcBorders>
+            <w:shd w:val="clear" w:color="auto" w:fill="auto"/>
+            <w:noWrap/>
+            <w:hideMark/>
+          </w:tcPr>
+          <w:p>
+            <w:pPr>
+              <w:spacing w:after="0" w:line="240" w:lineRule="auto"/>
+              <w:jc w:val="center"/>
+              <w:rPr>
+                <w:rFonts w:ascii="Calibri" w:eastAsia="Times New Roman" w:hAnsi="Calibri" w:cs="Times New Roman"/>
+                <w:color w:val="000000"/>
+                <w:sz w:val="20"/>
+                <w:szCs w:val="20"/>
+                <w:lang w:val="en-IE"/>
+              </w:rPr>
+            </w:pPr>
+            <w:r>
+              <w:rPr>
+                <w:rFonts w:ascii="Calibri" w:eastAsia="Times New Roman" w:hAnsi="Calibri" w:cs="Times New Roman"/>
+                <w:color w:val="000000"/>
+                <w:sz w:val="20"/>
+                <w:szCs w:val="20"/>
+                <w:lang w:val="en-IE"/>
+              </w:rPr>
+              <w:t>2</w:t>
+            </w:r>
+          </w:p>
+        </w:tc>
+        <w:tc>
+          <w:tcPr>
+            <w:tcW w:w="1320" w:type="dxa"/>
+            <w:tcBorders>
+              <w:top w:val="single" w:sz="4" w:space="0" w:color="C0504D"/>
+              <w:left w:val="nil"/>
+              <w:bottom w:val="nil"/>
+              <w:right w:val="nil"/>
+            </w:tcBorders>
+            <w:shd w:val="clear" w:color="auto" w:fill="auto"/>
+            <w:noWrap/>
+            <w:hideMark/>
+          </w:tcPr>
+          <w:p>
+            <w:pPr>
+              <w:spacing w:after="0" w:line="240" w:lineRule="auto"/>
+              <w:jc w:val="center"/>
+              <w:rPr>
+                <w:rFonts w:ascii="Calibri" w:eastAsia="Times New Roman" w:hAnsi="Calibri" w:cs="Times New Roman"/>
+                <w:color w:val="000000"/>
+                <w:sz w:val="20"/>
+                <w:szCs w:val="20"/>
+                <w:lang w:val="en-IE"/>
+              </w:rPr>
+            </w:pPr>
+            <w:r>
+              <w:rPr>
+                <w:rFonts w:ascii="Calibri" w:eastAsia="Times New Roman" w:hAnsi="Calibri" w:cs="Times New Roman"/>
+                <w:color w:val="000000"/>
+                <w:sz w:val="20"/>
+                <w:szCs w:val="20"/>
+                <w:lang w:val="en-IE"/>
+              </w:rPr>
+              <w:t>0</w:t>
+            </w:r>
+          </w:p>
+        </w:tc>
+        <w:tc>
+          <w:tcPr>
+            <w:tcW w:w="1320" w:type="dxa"/>
+            <w:tcBorders>
+              <w:top w:val="single" w:sz="4" w:space="0" w:color="C0504D"/>
+              <w:left w:val="nil"/>
+              <w:bottom w:val="nil"/>
+              <w:right w:val="single" w:sz="4" w:space="0" w:color="C0504D"/>
+            </w:tcBorders>
+            <w:shd w:val="clear" w:color="auto" w:fill="auto"/>
+            <w:noWrap/>
+            <w:hideMark/>
+          </w:tcPr>
+          <w:p>
+            <w:pPr>
+              <w:spacing w:after="0" w:line="240" w:lineRule="auto"/>
+              <w:jc w:val="center"/>
+              <w:rPr>
+                <w:rFonts w:ascii="Calibri" w:eastAsia="Times New Roman" w:hAnsi="Calibri" w:cs="Times New Roman"/>
+                <w:color w:val="000000"/>
+                <w:sz w:val="20"/>
+                <w:szCs w:val="20"/>
+                <w:lang w:val="en-IE"/>
+              </w:rPr>
+            </w:pPr>
+            <w:r>
+              <w:rPr>
+                <w:rFonts w:ascii="Calibri" w:eastAsia="Times New Roman" w:hAnsi="Calibri" w:cs="Times New Roman"/>
+                <w:color w:val="000000"/>
+                <w:sz w:val="20"/>
+                <w:szCs w:val="20"/>
+                <w:lang w:val="en-IE"/>
+              </w:rPr>
+              <w:t>59</w:t>
+            </w:r>
+          </w:p>
+        </w:tc>
+      </w:tr>
+      <w:tr>
+        <w:trPr>
+          <w:trHeight w:val="300"/>
+          <w:jc w:val="center"/>
+        </w:trPr>
+        <w:tc>
+          <w:tcPr>
+            <w:tcW w:w="1320" w:type="dxa"/>
+            <w:tcBorders>
+              <w:top w:val="single" w:sz="4" w:space="0" w:color="C0504D"/>
+              <w:left w:val="single" w:sz="4" w:space="0" w:color="C0504D"/>
+              <w:bottom w:val="nil"/>
+              <w:right w:val="nil"/>
+            </w:tcBorders>
+            <w:shd w:val="clear" w:color="000000" w:fill="C0504D"/>
+            <w:noWrap/>
+            <w:hideMark/>
+          </w:tcPr>
+          <w:p>
+            <w:pPr>
+              <w:spacing w:after="0" w:line="240" w:lineRule="auto"/>
+              <w:jc w:val="center"/>
+              <w:rPr>
+                <w:rFonts w:ascii="Calibri" w:eastAsia="Times New Roman" w:hAnsi="Calibri" w:cs="Times New Roman"/>
+                <w:b/>
+                <w:bCs/>
+                <w:color w:val="FFFFFF"/>
+                <w:sz w:val="20"/>
+                <w:szCs w:val="20"/>
+                <w:lang w:val="en-IE"/>
+              </w:rPr>
+            </w:pPr>
+            <w:r>
+              <w:rPr>
+                <w:rFonts w:ascii="Calibri" w:eastAsia="Times New Roman" w:hAnsi="Calibri" w:cs="Times New Roman"/>
+                <w:b/>
+                <w:bCs/>
+                <w:color w:val="FFFFFF"/>
+                <w:sz w:val="20"/>
+                <w:szCs w:val="20"/>
+                <w:lang w:val="en-IE"/>
+              </w:rPr>
+              <w:t>prop</w:t>
+            </w:r>
+          </w:p>
+        </w:tc>
+        <w:tc>
+          <w:tcPr>
+            <w:tcW w:w="1320" w:type="dxa"/>
+            <w:tcBorders>
+              <w:top w:val="single" w:sz="4" w:space="0" w:color="C0504D"/>
+              <w:left w:val="nil"/>
+              <w:bottom w:val="nil"/>
+              <w:right w:val="nil"/>
+            </w:tcBorders>
+            <w:shd w:val="clear" w:color="auto" w:fill="auto"/>
+            <w:noWrap/>
+            <w:hideMark/>
+          </w:tcPr>
+          <w:p>
+            <w:pPr>
+              <w:spacing w:after="0" w:line="240" w:lineRule="auto"/>
+              <w:jc w:val="center"/>
+              <w:rPr>
+                <w:rFonts w:ascii="Calibri" w:eastAsia="Times New Roman" w:hAnsi="Calibri" w:cs="Times New Roman"/>
+                <w:color w:val="000000"/>
+                <w:sz w:val="20"/>
+                <w:szCs w:val="20"/>
+                <w:lang w:val="en-IE"/>
+              </w:rPr>
+            </w:pPr>
+            <w:r>
+              <w:rPr>
+                <w:rFonts w:ascii="Calibri" w:eastAsia="Times New Roman" w:hAnsi="Calibri" w:cs="Times New Roman"/>
+                <w:color w:val="000000"/>
+                <w:sz w:val="20"/>
+                <w:szCs w:val="20"/>
+                <w:lang w:val="en-IE"/>
+              </w:rPr>
+              <w:t>0</w:t>
+            </w:r>
+          </w:p>
+        </w:tc>
+        <w:tc>
+          <w:tcPr>
+            <w:tcW w:w="1320" w:type="dxa"/>
+            <w:tcBorders>
+              <w:top w:val="single" w:sz="4" w:space="0" w:color="C0504D"/>
+              <w:left w:val="nil"/>
+              <w:bottom w:val="nil"/>
+              <w:right w:val="nil"/>
+            </w:tcBorders>
+            <w:shd w:val="clear" w:color="auto" w:fill="auto"/>
+            <w:noWrap/>
+            <w:hideMark/>
+          </w:tcPr>
+          <w:p>
+            <w:pPr>
+              <w:spacing w:after="0" w:line="240" w:lineRule="auto"/>
+              <w:jc w:val="center"/>
+              <w:rPr>
+                <w:rFonts w:ascii="Calibri" w:eastAsia="Times New Roman" w:hAnsi="Calibri" w:cs="Times New Roman"/>
+                <w:color w:val="000000"/>
+                <w:sz w:val="20"/>
+                <w:szCs w:val="20"/>
+                <w:lang w:val="en-IE"/>
+              </w:rPr>
+            </w:pPr>
+            <w:r>
+              <w:rPr>
+                <w:rFonts w:ascii="Calibri" w:eastAsia="Times New Roman" w:hAnsi="Calibri" w:cs="Times New Roman"/>
+                <w:color w:val="000000"/>
+                <w:sz w:val="20"/>
+                <w:szCs w:val="20"/>
+                <w:lang w:val="en-IE"/>
+              </w:rPr>
+              <w:t>0</w:t>
+            </w:r>
+          </w:p>
+        </w:tc>
+        <w:tc>
+          <w:tcPr>
+            <w:tcW w:w="1320" w:type="dxa"/>
+            <w:tcBorders>
+              <w:top w:val="single" w:sz="4" w:space="0" w:color="C0504D"/>
+              <w:left w:val="nil"/>
+              <w:bottom w:val="nil"/>
+              <w:right w:val="single" w:sz="4" w:space="0" w:color="C0504D"/>
+            </w:tcBorders>
+            <w:shd w:val="clear" w:color="auto" w:fill="auto"/>
+            <w:noWrap/>
+            <w:hideMark/>
+          </w:tcPr>
+          <w:p>
+            <w:pPr>
+              <w:spacing w:after="0" w:line="240" w:lineRule="auto"/>
+              <w:jc w:val="center"/>
+              <w:rPr>
+                <w:rFonts w:ascii="Calibri" w:eastAsia="Times New Roman" w:hAnsi="Calibri" w:cs="Times New Roman"/>
+                <w:color w:val="000000"/>
+                <w:sz w:val="20"/>
+                <w:szCs w:val="20"/>
+                <w:lang w:val="en-IE"/>
+              </w:rPr>
+            </w:pPr>
+            <w:r>
+              <w:rPr>
+                <w:rFonts w:ascii="Calibri" w:eastAsia="Times New Roman" w:hAnsi="Calibri" w:cs="Times New Roman"/>
+                <w:color w:val="000000"/>
+                <w:sz w:val="20"/>
+                <w:szCs w:val="20"/>
+                <w:lang w:val="en-IE"/>
+              </w:rPr>
+              <w:t>85</w:t>
+            </w:r>
+          </w:p>
+        </w:tc>
+      </w:tr>
+      <w:tr>
+        <w:trPr>
+          <w:trHeight w:val="300"/>
+          <w:jc w:val="center"/>
+        </w:trPr>
+        <w:tc>
+          <w:tcPr>
+            <w:tcW w:w="1320" w:type="dxa"/>
+            <w:tcBorders>
+              <w:top w:val="single" w:sz="4" w:space="0" w:color="C0504D"/>
+              <w:left w:val="single" w:sz="4" w:space="0" w:color="C0504D"/>
+              <w:bottom w:val="nil"/>
+              <w:right w:val="nil"/>
+            </w:tcBorders>
+            <w:shd w:val="clear" w:color="000000" w:fill="C0504D"/>
+            <w:noWrap/>
+            <w:hideMark/>
+          </w:tcPr>
+          <w:p>
+            <w:pPr>
+              <w:spacing w:after="0" w:line="240" w:lineRule="auto"/>
+              <w:jc w:val="center"/>
+              <w:rPr>
+                <w:rFonts w:ascii="Calibri" w:eastAsia="Times New Roman" w:hAnsi="Calibri" w:cs="Times New Roman"/>
+                <w:b/>
+                <w:bCs/>
+                <w:color w:val="FFFFFF"/>
+                <w:sz w:val="20"/>
+                <w:szCs w:val="20"/>
+                <w:lang w:val="en-IE"/>
+              </w:rPr>
+            </w:pPr>
+            <w:r>
+              <w:rPr>
+                <w:rFonts w:ascii="Calibri" w:eastAsia="Times New Roman" w:hAnsi="Calibri" w:cs="Times New Roman"/>
+                <w:b/>
+                <w:bCs/>
+                <w:color w:val="FFFFFF"/>
+                <w:sz w:val="20"/>
+                <w:szCs w:val="20"/>
+                <w:lang w:val="en-IE"/>
+              </w:rPr>
+              <w:t>scrum-half</w:t>
+            </w:r>
+          </w:p>
+        </w:tc>
+        <w:tc>
+          <w:tcPr>
+            <w:tcW w:w="1320" w:type="dxa"/>
+            <w:tcBorders>
+              <w:top w:val="single" w:sz="4" w:space="0" w:color="C0504D"/>
+              <w:left w:val="nil"/>
+              <w:bottom w:val="nil"/>
+              <w:right w:val="nil"/>
+            </w:tcBorders>
+            <w:shd w:val="clear" w:color="auto" w:fill="auto"/>
+            <w:noWrap/>
+            <w:hideMark/>
+          </w:tcPr>
+          <w:p>
+            <w:pPr>
+              <w:spacing w:after="0" w:line="240" w:lineRule="auto"/>
+              <w:jc w:val="center"/>
+              <w:rPr>
+                <w:rFonts w:ascii="Calibri" w:eastAsia="Times New Roman" w:hAnsi="Calibri" w:cs="Times New Roman"/>
+                <w:color w:val="000000"/>
+                <w:sz w:val="20"/>
+                <w:szCs w:val="20"/>
+                <w:lang w:val="en-IE"/>
+              </w:rPr>
+            </w:pPr>
+            <w:r>
+              <w:rPr>
+                <w:rFonts w:ascii="Calibri" w:eastAsia="Times New Roman" w:hAnsi="Calibri" w:cs="Times New Roman"/>
+                <w:color w:val="000000"/>
+                <w:sz w:val="20"/>
+                <w:szCs w:val="20"/>
+                <w:lang w:val="en-IE"/>
+              </w:rPr>
+              <w:t>6</w:t>
+            </w:r>
+          </w:p>
+        </w:tc>
+        <w:tc>
+          <w:tcPr>
+            <w:tcW w:w="1320" w:type="dxa"/>
+            <w:tcBorders>
+              <w:top w:val="single" w:sz="4" w:space="0" w:color="C0504D"/>
+              <w:left w:val="nil"/>
+              <w:bottom w:val="nil"/>
+              <w:right w:val="nil"/>
+            </w:tcBorders>
+            <w:shd w:val="clear" w:color="auto" w:fill="auto"/>
+            <w:noWrap/>
+            <w:hideMark/>
+          </w:tcPr>
+          <w:p>
+            <w:pPr>
+              <w:spacing w:after="0" w:line="240" w:lineRule="auto"/>
+              <w:jc w:val="center"/>
+              <w:rPr>
+                <w:rFonts w:ascii="Calibri" w:eastAsia="Times New Roman" w:hAnsi="Calibri" w:cs="Times New Roman"/>
+                <w:color w:val="000000"/>
+                <w:sz w:val="20"/>
+                <w:szCs w:val="20"/>
+                <w:lang w:val="en-IE"/>
+              </w:rPr>
+            </w:pPr>
+            <w:r>
+              <w:rPr>
+                <w:rFonts w:ascii="Calibri" w:eastAsia="Times New Roman" w:hAnsi="Calibri" w:cs="Times New Roman"/>
+                <w:color w:val="000000"/>
+                <w:sz w:val="20"/>
+                <w:szCs w:val="20"/>
+                <w:lang w:val="en-IE"/>
+              </w:rPr>
+              <w:t>1</w:t>
+            </w:r>
+          </w:p>
+        </w:tc>
+        <w:tc>
+          <w:tcPr>
+            <w:tcW w:w="1320" w:type="dxa"/>
+            <w:tcBorders>
+              <w:top w:val="single" w:sz="4" w:space="0" w:color="C0504D"/>
+              <w:left w:val="nil"/>
+              <w:bottom w:val="nil"/>
+              <w:right w:val="single" w:sz="4" w:space="0" w:color="C0504D"/>
+            </w:tcBorders>
+            <w:shd w:val="clear" w:color="auto" w:fill="auto"/>
+            <w:noWrap/>
+            <w:hideMark/>
+          </w:tcPr>
+          <w:p>
+            <w:pPr>
+              <w:spacing w:after="0" w:line="240" w:lineRule="auto"/>
+              <w:jc w:val="center"/>
+              <w:rPr>
+                <w:rFonts w:ascii="Calibri" w:eastAsia="Times New Roman" w:hAnsi="Calibri" w:cs="Times New Roman"/>
+                <w:color w:val="000000"/>
+                <w:sz w:val="20"/>
+                <w:szCs w:val="20"/>
+                <w:lang w:val="en-IE"/>
+              </w:rPr>
+            </w:pPr>
+            <w:r>
+              <w:rPr>
+                <w:rFonts w:ascii="Calibri" w:eastAsia="Times New Roman" w:hAnsi="Calibri" w:cs="Times New Roman"/>
+                <w:color w:val="000000"/>
+                <w:sz w:val="20"/>
+                <w:szCs w:val="20"/>
+                <w:lang w:val="en-IE"/>
+              </w:rPr>
+              <w:t>40</w:t>
+            </w:r>
+          </w:p>
+        </w:tc>
+      </w:tr>
+      <w:tr>
+        <w:trPr>
+          <w:trHeight w:val="300"/>
+          <w:jc w:val="center"/>
+        </w:trPr>
+        <w:tc>
+          <w:tcPr>
+            <w:tcW w:w="1320" w:type="dxa"/>
+            <w:tcBorders>
+              <w:top w:val="single" w:sz="4" w:space="0" w:color="C0504D"/>
+              <w:left w:val="single" w:sz="4" w:space="0" w:color="C0504D"/>
+              <w:bottom w:val="single" w:sz="4" w:space="0" w:color="C0504D"/>
+              <w:right w:val="nil"/>
+            </w:tcBorders>
+            <w:shd w:val="clear" w:color="000000" w:fill="C0504D"/>
+            <w:noWrap/>
+            <w:hideMark/>
+          </w:tcPr>
+          <w:p>
+            <w:pPr>
+              <w:spacing w:after="0" w:line="240" w:lineRule="auto"/>
+              <w:jc w:val="center"/>
+              <w:rPr>
+                <w:rFonts w:ascii="Calibri" w:eastAsia="Times New Roman" w:hAnsi="Calibri" w:cs="Times New Roman"/>
+                <w:b/>
+                <w:bCs/>
+                <w:color w:val="FFFFFF"/>
+                <w:sz w:val="20"/>
+                <w:szCs w:val="20"/>
+                <w:lang w:val="en-IE"/>
+              </w:rPr>
+            </w:pPr>
+            <w:r>
+              <w:rPr>
+                <w:rFonts w:ascii="Calibri" w:eastAsia="Times New Roman" w:hAnsi="Calibri" w:cs="Times New Roman"/>
+                <w:b/>
+                <w:bCs/>
+                <w:color w:val="FFFFFF"/>
+                <w:sz w:val="20"/>
+                <w:szCs w:val="20"/>
+                <w:lang w:val="en-IE"/>
+              </w:rPr>
+              <w:t>wing</w:t>
+            </w:r>
+          </w:p>
+        </w:tc>
+        <w:tc>
+          <w:tcPr>
+            <w:tcW w:w="1320" w:type="dxa"/>
+            <w:tcBorders>
+              <w:top w:val="single" w:sz="4" w:space="0" w:color="C0504D"/>
+              <w:left w:val="nil"/>
+              <w:bottom w:val="single" w:sz="4" w:space="0" w:color="C0504D"/>
+              <w:right w:val="nil"/>
+            </w:tcBorders>
+            <w:shd w:val="clear" w:color="auto" w:fill="auto"/>
+            <w:noWrap/>
+            <w:hideMark/>
+          </w:tcPr>
+          <w:p>
+            <w:pPr>
+              <w:spacing w:after="0" w:line="240" w:lineRule="auto"/>
+              <w:jc w:val="center"/>
+              <w:rPr>
+                <w:rFonts w:ascii="Calibri" w:eastAsia="Times New Roman" w:hAnsi="Calibri" w:cs="Times New Roman"/>
+                <w:color w:val="000000"/>
+                <w:sz w:val="20"/>
+                <w:szCs w:val="20"/>
+                <w:lang w:val="en-IE"/>
+              </w:rPr>
+            </w:pPr>
+            <w:r>
+              <w:rPr>
+                <w:rFonts w:ascii="Calibri" w:eastAsia="Times New Roman" w:hAnsi="Calibri" w:cs="Times New Roman"/>
+                <w:color w:val="000000"/>
+                <w:sz w:val="20"/>
+                <w:szCs w:val="20"/>
+                <w:lang w:val="en-IE"/>
+              </w:rPr>
+              <w:t>30</w:t>
+            </w:r>
+          </w:p>
+        </w:tc>
+        <w:tc>
+          <w:tcPr>
+            <w:tcW w:w="1320" w:type="dxa"/>
+            <w:tcBorders>
+              <w:top w:val="single" w:sz="4" w:space="0" w:color="C0504D"/>
+              <w:left w:val="nil"/>
+              <w:bottom w:val="single" w:sz="4" w:space="0" w:color="C0504D"/>
+              <w:right w:val="nil"/>
+            </w:tcBorders>
+            <w:shd w:val="clear" w:color="auto" w:fill="auto"/>
+            <w:noWrap/>
+            <w:hideMark/>
+          </w:tcPr>
+          <w:p>
+            <w:pPr>
+              <w:spacing w:after="0" w:line="240" w:lineRule="auto"/>
+              <w:jc w:val="center"/>
+              <w:rPr>
+                <w:rFonts w:ascii="Calibri" w:eastAsia="Times New Roman" w:hAnsi="Calibri" w:cs="Times New Roman"/>
+                <w:color w:val="000000"/>
+                <w:sz w:val="20"/>
+                <w:szCs w:val="20"/>
+                <w:lang w:val="en-IE"/>
+              </w:rPr>
+            </w:pPr>
+            <w:r>
+              <w:rPr>
+                <w:rFonts w:ascii="Calibri" w:eastAsia="Times New Roman" w:hAnsi="Calibri" w:cs="Times New Roman"/>
+                <w:color w:val="000000"/>
+                <w:sz w:val="20"/>
+                <w:szCs w:val="20"/>
+                <w:lang w:val="en-IE"/>
+              </w:rPr>
+              <w:t>15</w:t>
+            </w:r>
+          </w:p>
+        </w:tc>
+        <w:tc>
+          <w:tcPr>
+            <w:tcW w:w="1320" w:type="dxa"/>
+            <w:tcBorders>
+              <w:top w:val="single" w:sz="4" w:space="0" w:color="C0504D"/>
+              <w:left w:val="nil"/>
+              <w:bottom w:val="single" w:sz="4" w:space="0" w:color="C0504D"/>
+              <w:right w:val="single" w:sz="4" w:space="0" w:color="C0504D"/>
+            </w:tcBorders>
+            <w:shd w:val="clear" w:color="auto" w:fill="auto"/>
+            <w:noWrap/>
+            <w:hideMark/>
+          </w:tcPr>
+          <w:p>
+            <w:pPr>
+              <w:spacing w:after="0" w:line="240" w:lineRule="auto"/>
+              <w:jc w:val="center"/>
+              <w:rPr>
+                <w:rFonts w:ascii="Calibri" w:eastAsia="Times New Roman" w:hAnsi="Calibri" w:cs="Times New Roman"/>
+                <w:color w:val="000000"/>
+                <w:sz w:val="20"/>
+                <w:szCs w:val="20"/>
+                <w:lang w:val="en-IE"/>
+              </w:rPr>
+            </w:pPr>
+            <w:r>
+              <w:rPr>
+                <w:rFonts w:ascii="Calibri" w:eastAsia="Times New Roman" w:hAnsi="Calibri" w:cs="Times New Roman"/>
+                <w:color w:val="000000"/>
+                <w:sz w:val="20"/>
+                <w:szCs w:val="20"/>
+                <w:lang w:val="en-IE"/>
+              </w:rPr>
+              <w:t>20</w:t>
+            </w:r>
+          </w:p>
+        </w:tc>
+      </w:tr>
+    </w:tbl>
+    <w:p>
+      <w:pPr>
+        <w:pStyle w:val="NoSpacing"/>
+      </w:pPr>
+      <w:r>
+        <w:t>Table1 – Cluster vs. Position table</w:t>
+      </w:r>
+    </w:p>
+    <w:p/>
+    <w:p>
+      <w:pPr>
+        <w:pStyle w:val="Heading9"/>
+      </w:pPr>
+      <w:r>
+        <w:t>cluster 1</w:t>
+      </w:r>
+    </w:p>
+    <w:p>
+      <w:pPr>
+        <w:pStyle w:val="ListParagraph"/>
+        <w:numPr>
+          <w:ilvl w:val="0"/>
+          <w:numId w:val="6"/>
+        </w:numPr>
+      </w:pPr>
+      <w:r>
+        <w:t>Mostly backs with some back-rows</w:t>
+      </w:r>
+    </w:p>
+    <w:p>
+      <w:pPr>
+        <w:pStyle w:val="ListParagraph"/>
+        <w:numPr>
+          <w:ilvl w:val="0"/>
+          <w:numId w:val="6"/>
+        </w:numPr>
+      </w:pPr>
+      <w:r>
+        <w:t xml:space="preserve">Interestingly 2 locks were placed in this cluster they are Ian Henderson and Leone </w:t>
+      </w:r>
+      <w:proofErr w:type="spellStart"/>
+      <w:r>
+        <w:t>Nakarawa</w:t>
+      </w:r>
+      <w:proofErr w:type="spellEnd"/>
+      <w:r>
+        <w:t xml:space="preserve">, probably the two most skillful ball carriers in this position group </w:t>
+      </w:r>
+    </w:p>
+    <w:p>
+      <w:pPr>
+        <w:pStyle w:val="Heading9"/>
+      </w:pPr>
+      <w:r>
+        <w:t>Cluster 2</w:t>
+      </w:r>
+    </w:p>
+    <w:p>
+      <w:pPr>
+        <w:pStyle w:val="ListParagraph"/>
+        <w:numPr>
+          <w:ilvl w:val="0"/>
+          <w:numId w:val="7"/>
+        </w:numPr>
+      </w:pPr>
+      <w:r>
+        <w:t>All backs with just two back-rows</w:t>
+      </w:r>
+    </w:p>
+    <w:p>
+      <w:pPr>
+        <w:pStyle w:val="ListParagraph"/>
+        <w:numPr>
+          <w:ilvl w:val="0"/>
+          <w:numId w:val="7"/>
+        </w:numPr>
+      </w:pPr>
+      <w:r>
+        <w:t>Mostly wingers and fullbacks</w:t>
+      </w:r>
+    </w:p>
+    <w:p>
+      <w:pPr>
+        <w:pStyle w:val="ListParagraph"/>
+        <w:numPr>
+          <w:ilvl w:val="0"/>
+          <w:numId w:val="7"/>
+        </w:numPr>
+      </w:pPr>
+      <w:r>
+        <w:t xml:space="preserve">Contains some of the most electrifying players in the competition </w:t>
+      </w:r>
+      <w:r>
+        <w:t xml:space="preserve">including Israel </w:t>
+      </w:r>
+      <w:proofErr w:type="spellStart"/>
+      <w:r>
+        <w:t>Folau</w:t>
+      </w:r>
+      <w:proofErr w:type="spellEnd"/>
+      <w:r>
+        <w:t xml:space="preserve">, Mike Brown, and Julian </w:t>
+      </w:r>
+      <w:proofErr w:type="spellStart"/>
+      <w:r>
+        <w:t>Savea</w:t>
+      </w:r>
+      <w:proofErr w:type="spellEnd"/>
+      <w:r>
+        <w:t xml:space="preserve"> amongst others.</w:t>
+      </w:r>
+    </w:p>
+    <w:p>
+      <w:pPr>
+        <w:pStyle w:val="Heading9"/>
+      </w:pPr>
+      <w:r>
+        <w:t>cluster 3</w:t>
+      </w:r>
+    </w:p>
+    <w:p>
+      <w:pPr>
+        <w:pStyle w:val="ListParagraph"/>
+        <w:numPr>
+          <w:ilvl w:val="0"/>
+          <w:numId w:val="8"/>
+        </w:numPr>
+      </w:pPr>
+      <w:r>
+        <w:t>All tight 5 players except four in cluster 1 are in this group</w:t>
+      </w:r>
+    </w:p>
+    <w:p>
+      <w:pPr>
+        <w:pStyle w:val="ListParagraph"/>
+        <w:numPr>
+          <w:ilvl w:val="0"/>
+          <w:numId w:val="8"/>
+        </w:numPr>
+      </w:pPr>
+      <w:r>
+        <w:t>Interestingly all but 7 scrum-halves are in this group</w:t>
+      </w:r>
+    </w:p>
+    <w:p>
+      <w:pPr>
+        <w:pStyle w:val="ListParagraph"/>
+        <w:numPr>
+          <w:ilvl w:val="0"/>
+          <w:numId w:val="8"/>
+        </w:numPr>
+      </w:pPr>
+      <w:r>
+        <w:t xml:space="preserve">20 wingers were assigned to this </w:t>
+      </w:r>
+      <w:proofErr w:type="gramStart"/>
+      <w:r>
+        <w:t>group,</w:t>
+      </w:r>
+      <w:proofErr w:type="gramEnd"/>
+      <w:r>
+        <w:t xml:space="preserve"> they have just one try between them. </w:t>
+      </w:r>
+    </w:p>
+    <w:p>
+      <w:pPr>
+        <w:pStyle w:val="ListParagraph"/>
+      </w:pPr>
       <w:bookmarkStart w:id="0" w:name="_GoBack"/>
       <w:bookmarkEnd w:id="0"/>
     </w:p>
     <w:p>
       <w:pPr>
-        <w:pStyle w:val="Quote"/>
-      </w:pPr>
+        <w:pStyle w:val="Heading6"/>
+      </w:pPr>
+      <w:r>
+        <w:t>analysing statistics per cluster</w:t>
+      </w:r>
     </w:p>
-    <w:p/>
+    <w:p>
+      <w:pPr>
+        <w:pStyle w:val="Heading9"/>
+      </w:pPr>
+      <w:r>
+        <w:t>meters made</w:t>
+      </w:r>
+      <w:r>
+        <w:t xml:space="preserve"> per game</w:t>
+      </w:r>
+      <w:r>
+        <w:t xml:space="preserve"> (mmpg)</w:t>
+      </w:r>
+    </w:p>
+    <w:p>
+      <w:r>
+        <w:t xml:space="preserve">Out of all the statistics I used in this analysis </w:t>
+      </w:r>
+      <w:r>
+        <w:t xml:space="preserve">the one that produced the most interesting divide between the groups was </w:t>
+      </w:r>
+      <w:r>
+        <w:t>meters made per game</w:t>
+      </w:r>
+      <w:r>
+        <w:t xml:space="preserve"> (</w:t>
+      </w:r>
+      <w:r>
+        <w:rPr>
+          <w:i/>
+        </w:rPr>
+        <w:t>MMp</w:t>
+      </w:r>
+      <w:r>
+        <w:rPr>
+          <w:i/>
+        </w:rPr>
+        <w:t>G</w:t>
+      </w:r>
+      <w:r>
+        <w:t>).</w:t>
+      </w:r>
+      <w:r>
+        <w:t xml:space="preserve"> The below density plot</w:t>
+      </w:r>
+      <w:r>
+        <w:t xml:space="preserve"> </w:t>
+      </w:r>
+      <w:r>
+        <w:t xml:space="preserve">(fig1) </w:t>
+      </w:r>
+      <w:r>
+        <w:t>show</w:t>
+      </w:r>
+      <w:r>
+        <w:t>s</w:t>
+      </w:r>
+      <w:r>
+        <w:t xml:space="preserve"> the distributions of </w:t>
+      </w:r>
+      <w:r>
+        <w:rPr>
+          <w:i/>
+        </w:rPr>
+        <w:t>MMpG</w:t>
+      </w:r>
+      <w:r>
+        <w:t xml:space="preserve"> for each cluster</w:t>
+      </w:r>
+      <w:r>
+        <w:t>. We can see that there is an obvious divide between the 3 clusters with some small overlap. Cluster 3</w:t>
+      </w:r>
+      <w:r>
+        <w:t>(blue)</w:t>
+      </w:r>
+      <w:r>
+        <w:t xml:space="preserve"> has the lowest values followed by Cluster 1</w:t>
+      </w:r>
+      <w:r>
+        <w:t>(Red)</w:t>
+      </w:r>
+      <w:r>
+        <w:t xml:space="preserve"> with Cluster 2</w:t>
+      </w:r>
+      <w:r>
+        <w:t>(Green)</w:t>
+      </w:r>
+      <w:r>
+        <w:t xml:space="preserve"> having the </w:t>
+      </w:r>
+      <w:r>
+        <w:t>highest number of meters made per game</w:t>
+      </w:r>
+      <w:r>
+        <w:t xml:space="preserve">. This follows the intuition I gained by looking at the players in each cluster. </w:t>
+      </w:r>
+    </w:p>
+    <w:p>
+      <w:pPr>
+        <w:pStyle w:val="NoSpacing"/>
+      </w:pPr>
+      <w:r>
+        <w:rPr>
+          <w:noProof/>
+        </w:rPr>
+        <w:drawing>
+          <wp:inline distT="0" distB="0" distL="0" distR="0" wp14:anchorId="7B8D3ED6" wp14:editId="153590E1">
+            <wp:extent cx="4522582" cy="3885124"/>
+            <wp:effectExtent l="0" t="0" r="0" b="1270"/>
+            <wp:docPr id="1" name="Picture 1"/>
+            <wp:cNvGraphicFramePr>
+              <a:graphicFrameLocks xmlns:a="http://schemas.openxmlformats.org/drawingml/2006/main" noChangeAspect="1"/>
+            </wp:cNvGraphicFramePr>
+            <a:graphic xmlns:a="http://schemas.openxmlformats.org/drawingml/2006/main">
+              <a:graphicData uri="http://schemas.openxmlformats.org/drawingml/2006/picture">
+                <pic:pic xmlns:pic="http://schemas.openxmlformats.org/drawingml/2006/picture">
+                  <pic:nvPicPr>
+                    <pic:cNvPr id="0" name="Picture 1"/>
+                    <pic:cNvPicPr>
+                      <a:picLocks noChangeAspect="1" noChangeArrowheads="1"/>
+                    </pic:cNvPicPr>
+                  </pic:nvPicPr>
+                  <pic:blipFill>
+                    <a:blip r:embed="rId9">
+                      <a:extLst>
+                        <a:ext uri="{28A0092B-C50C-407E-A947-70E740481C1C}">
+                          <a14:useLocalDpi xmlns:a14="http://schemas.microsoft.com/office/drawing/2010/main" val="0"/>
+                        </a:ext>
+                      </a:extLst>
+                    </a:blip>
+                    <a:srcRect/>
+                    <a:stretch>
+                      <a:fillRect/>
+                    </a:stretch>
+                  </pic:blipFill>
+                  <pic:spPr bwMode="auto">
+                    <a:xfrm>
+                      <a:off x="0" y="0"/>
+                      <a:ext cx="4522582" cy="3885124"/>
+                    </a:xfrm>
+                    <a:prstGeom prst="rect">
+                      <a:avLst/>
+                    </a:prstGeom>
+                    <a:noFill/>
+                    <a:ln>
+                      <a:noFill/>
+                    </a:ln>
+                  </pic:spPr>
+                </pic:pic>
+              </a:graphicData>
+            </a:graphic>
+          </wp:inline>
+        </w:drawing>
+      </w:r>
+    </w:p>
+    <w:p>
+      <w:pPr>
+        <w:pStyle w:val="NoSpacing"/>
+      </w:pPr>
+      <w:proofErr w:type="gramStart"/>
+      <w:r>
+        <w:t>fig1</w:t>
+      </w:r>
+      <w:proofErr w:type="gramEnd"/>
+      <w:r>
+        <w:t xml:space="preserve"> – </w:t>
+      </w:r>
+      <w:r>
+        <w:rPr>
+          <w:i/>
+        </w:rPr>
+        <w:t>MMp</w:t>
+      </w:r>
+      <w:r>
+        <w:rPr>
+          <w:i/>
+        </w:rPr>
+        <w:t xml:space="preserve">G </w:t>
+      </w:r>
+      <w:r>
+        <w:t>density plot</w:t>
+      </w:r>
+    </w:p>
+    <w:p>
+      <w:pPr>
+        <w:pStyle w:val="NoSpacing"/>
+      </w:pPr>
+    </w:p>
+    <w:p>
+      <w:pPr>
+        <w:pStyle w:val="Heading9"/>
+      </w:pPr>
+      <w:r>
+        <w:t>carries over gain line per game (coglpg)</w:t>
+      </w:r>
+    </w:p>
+    <w:p>
+      <w:r>
+        <w:t xml:space="preserve">Similar to </w:t>
+      </w:r>
+      <w:r>
+        <w:rPr>
+          <w:i/>
+        </w:rPr>
+        <w:t xml:space="preserve">MMpG </w:t>
+      </w:r>
+      <w:r>
+        <w:t xml:space="preserve">carries over gain line per game also shows a good divide between the three clusters. The density plot (fig2) shows the distribution of COGLpG for each cluster. The divide in this case is nowhere near as clear-cut as the one provided by </w:t>
+      </w:r>
+      <w:r>
+        <w:rPr>
+          <w:i/>
+        </w:rPr>
+        <w:t>MMpG</w:t>
+      </w:r>
+      <w:r>
+        <w:rPr>
+          <w:i/>
+        </w:rPr>
+        <w:t xml:space="preserve">. </w:t>
+      </w:r>
+      <w:r>
+        <w:t>The order of the three clusters remains the same with Cluster 2(Green)</w:t>
+      </w:r>
+      <w:r>
+        <w:t xml:space="preserve"> leading the way again followed by Cluster 1(Red) and then Cluster 3(Blue). One of the reason COGLpG shows a greater overlap between the clusters is the scale of the variable compared to MMpG. For the entire population of players COGLpG only varies from 0 to 8 while MMpG goes from 0 to 129.</w:t>
+      </w:r>
+    </w:p>
+    <w:p>
+      <w:pPr>
+        <w:pStyle w:val="NoSpacing"/>
+      </w:pPr>
+    </w:p>
+    <w:p>
+      <w:pPr>
+        <w:pStyle w:val="NoSpacing"/>
+      </w:pPr>
+      <w:r>
+        <w:rPr>
+          <w:noProof/>
+        </w:rPr>
+        <w:drawing>
+          <wp:inline distT="0" distB="0" distL="0" distR="0" wp14:anchorId="3C4F56C2" wp14:editId="6301A6EE">
+            <wp:extent cx="4525928" cy="3888000"/>
+            <wp:effectExtent l="0" t="0" r="0" b="0"/>
+            <wp:docPr id="2" name="Picture 2"/>
+            <wp:cNvGraphicFramePr>
+              <a:graphicFrameLocks xmlns:a="http://schemas.openxmlformats.org/drawingml/2006/main" noChangeAspect="1"/>
+            </wp:cNvGraphicFramePr>
+            <a:graphic xmlns:a="http://schemas.openxmlformats.org/drawingml/2006/main">
+              <a:graphicData uri="http://schemas.openxmlformats.org/drawingml/2006/picture">
+                <pic:pic xmlns:pic="http://schemas.openxmlformats.org/drawingml/2006/picture">
+                  <pic:nvPicPr>
+                    <pic:cNvPr id="0" name="Picture 2"/>
+                    <pic:cNvPicPr>
+                      <a:picLocks noChangeAspect="1" noChangeArrowheads="1"/>
+                    </pic:cNvPicPr>
+                  </pic:nvPicPr>
+                  <pic:blipFill>
+                    <a:blip r:embed="rId10">
+                      <a:extLst>
+                        <a:ext uri="{28A0092B-C50C-407E-A947-70E740481C1C}">
+                          <a14:useLocalDpi xmlns:a14="http://schemas.microsoft.com/office/drawing/2010/main" val="0"/>
+                        </a:ext>
+                      </a:extLst>
+                    </a:blip>
+                    <a:srcRect/>
+                    <a:stretch>
+                      <a:fillRect/>
+                    </a:stretch>
+                  </pic:blipFill>
+                  <pic:spPr bwMode="auto">
+                    <a:xfrm>
+                      <a:off x="0" y="0"/>
+                      <a:ext cx="4525928" cy="3888000"/>
+                    </a:xfrm>
+                    <a:prstGeom prst="rect">
+                      <a:avLst/>
+                    </a:prstGeom>
+                    <a:noFill/>
+                    <a:ln>
+                      <a:noFill/>
+                    </a:ln>
+                  </pic:spPr>
+                </pic:pic>
+              </a:graphicData>
+            </a:graphic>
+          </wp:inline>
+        </w:drawing>
+      </w:r>
+    </w:p>
+    <w:p>
+      <w:pPr>
+        <w:pStyle w:val="NoSpacing"/>
+      </w:pPr>
+      <w:proofErr w:type="gramStart"/>
+      <w:r>
+        <w:t>fig2</w:t>
+      </w:r>
+      <w:proofErr w:type="gramEnd"/>
+      <w:r>
+        <w:t xml:space="preserve"> – COGLpG </w:t>
+      </w:r>
+      <w:r>
+        <w:t>density plot</w:t>
+      </w:r>
+    </w:p>
+    <w:p>
+      <w:pPr>
+        <w:pStyle w:val="NoSpacing"/>
+      </w:pPr>
+    </w:p>
     <w:sectPr>
       <w:pgSz w:w="11900" w:h="16840"/>
       <w:pgMar w:top="1440" w:right="1800" w:bottom="1440" w:left="1800" w:header="708" w:footer="708" w:gutter="0"/>
@@ -252,6 +2422,205 @@
 <file path=word/numbering.xml><?xml version="1.0" encoding="utf-8"?>
 <w:numbering xmlns:wpc="http://schemas.microsoft.com/office/word/2010/wordprocessingCanvas" xmlns:mo="http://schemas.microsoft.com/office/mac/office/2008/main" xmlns:mc="http://schemas.openxmlformats.org/markup-compatibility/2006" xmlns:mv="urn:schemas-microsoft-com:mac:vml" xmlns:o="urn:schemas-microsoft-com:office:office" xmlns:r="http://schemas.openxmlformats.org/officeDocument/2006/relationships" xmlns:m="http://schemas.openxmlformats.org/officeDocument/2006/math" xmlns:v="urn:schemas-microsoft-com:vml" xmlns:wp14="http://schemas.microsoft.com/office/word/2010/wordprocessingDrawing" xmlns:wp="http://schemas.openxmlformats.org/drawingml/2006/wordprocessingDrawing" xmlns:w10="urn:schemas-microsoft-com:office:word" xmlns:w="http://schemas.openxmlformats.org/wordprocessingml/2006/main" xmlns:w14="http://schemas.microsoft.com/office/word/2010/wordml" xmlns:wpg="http://schemas.microsoft.com/office/word/2010/wordprocessingGroup" xmlns:wpi="http://schemas.microsoft.com/office/word/2010/wordprocessingInk" xmlns:wne="http://schemas.microsoft.com/office/word/2006/wordml" xmlns:wps="http://schemas.microsoft.com/office/word/2010/wordprocessingShape" mc:Ignorable="w14 wp14">
   <w:abstractNum w:abstractNumId="0">
+    <w:nsid w:val="01A25C9A"/>
+    <w:multiLevelType w:val="hybridMultilevel"/>
+    <w:tmpl w:val="927E54DC"/>
+    <w:lvl w:ilvl="0" w:tplc="0409000F">
+      <w:start w:val="1"/>
+      <w:numFmt w:val="decimal"/>
+      <w:lvlText w:val="%1."/>
+      <w:lvlJc w:val="left"/>
+      <w:pPr>
+        <w:ind w:left="720" w:hanging="360"/>
+      </w:pPr>
+    </w:lvl>
+    <w:lvl w:ilvl="1" w:tplc="04090019" w:tentative="1">
+      <w:start w:val="1"/>
+      <w:numFmt w:val="lowerLetter"/>
+      <w:lvlText w:val="%2."/>
+      <w:lvlJc w:val="left"/>
+      <w:pPr>
+        <w:ind w:left="1440" w:hanging="360"/>
+      </w:pPr>
+    </w:lvl>
+    <w:lvl w:ilvl="2" w:tplc="0409001B" w:tentative="1">
+      <w:start w:val="1"/>
+      <w:numFmt w:val="lowerRoman"/>
+      <w:lvlText w:val="%3."/>
+      <w:lvlJc w:val="right"/>
+      <w:pPr>
+        <w:ind w:left="2160" w:hanging="180"/>
+      </w:pPr>
+    </w:lvl>
+    <w:lvl w:ilvl="3" w:tplc="0409000F" w:tentative="1">
+      <w:start w:val="1"/>
+      <w:numFmt w:val="decimal"/>
+      <w:lvlText w:val="%4."/>
+      <w:lvlJc w:val="left"/>
+      <w:pPr>
+        <w:ind w:left="2880" w:hanging="360"/>
+      </w:pPr>
+    </w:lvl>
+    <w:lvl w:ilvl="4" w:tplc="04090019" w:tentative="1">
+      <w:start w:val="1"/>
+      <w:numFmt w:val="lowerLetter"/>
+      <w:lvlText w:val="%5."/>
+      <w:lvlJc w:val="left"/>
+      <w:pPr>
+        <w:ind w:left="3600" w:hanging="360"/>
+      </w:pPr>
+    </w:lvl>
+    <w:lvl w:ilvl="5" w:tplc="0409001B" w:tentative="1">
+      <w:start w:val="1"/>
+      <w:numFmt w:val="lowerRoman"/>
+      <w:lvlText w:val="%6."/>
+      <w:lvlJc w:val="right"/>
+      <w:pPr>
+        <w:ind w:left="4320" w:hanging="180"/>
+      </w:pPr>
+    </w:lvl>
+    <w:lvl w:ilvl="6" w:tplc="0409000F" w:tentative="1">
+      <w:start w:val="1"/>
+      <w:numFmt w:val="decimal"/>
+      <w:lvlText w:val="%7."/>
+      <w:lvlJc w:val="left"/>
+      <w:pPr>
+        <w:ind w:left="5040" w:hanging="360"/>
+      </w:pPr>
+    </w:lvl>
+    <w:lvl w:ilvl="7" w:tplc="04090019" w:tentative="1">
+      <w:start w:val="1"/>
+      <w:numFmt w:val="lowerLetter"/>
+      <w:lvlText w:val="%8."/>
+      <w:lvlJc w:val="left"/>
+      <w:pPr>
+        <w:ind w:left="5760" w:hanging="360"/>
+      </w:pPr>
+    </w:lvl>
+    <w:lvl w:ilvl="8" w:tplc="0409001B" w:tentative="1">
+      <w:start w:val="1"/>
+      <w:numFmt w:val="lowerRoman"/>
+      <w:lvlText w:val="%9."/>
+      <w:lvlJc w:val="right"/>
+      <w:pPr>
+        <w:ind w:left="6480" w:hanging="180"/>
+      </w:pPr>
+    </w:lvl>
+  </w:abstractNum>
+  <w:abstractNum w:abstractNumId="1">
+    <w:nsid w:val="06093098"/>
+    <w:multiLevelType w:val="hybridMultilevel"/>
+    <w:tmpl w:val="E14CBD0E"/>
+    <w:lvl w:ilvl="0" w:tplc="04090001">
+      <w:start w:val="1"/>
+      <w:numFmt w:val="bullet"/>
+      <w:lvlText w:val=""/>
+      <w:lvlJc w:val="left"/>
+      <w:pPr>
+        <w:ind w:left="720" w:hanging="360"/>
+      </w:pPr>
+      <w:rPr>
+        <w:rFonts w:ascii="Symbol" w:hAnsi="Symbol" w:hint="default"/>
+      </w:rPr>
+    </w:lvl>
+    <w:lvl w:ilvl="1" w:tplc="04090003">
+      <w:start w:val="1"/>
+      <w:numFmt w:val="bullet"/>
+      <w:lvlText w:val="o"/>
+      <w:lvlJc w:val="left"/>
+      <w:pPr>
+        <w:ind w:left="1440" w:hanging="360"/>
+      </w:pPr>
+      <w:rPr>
+        <w:rFonts w:ascii="Courier New" w:hAnsi="Courier New" w:hint="default"/>
+      </w:rPr>
+    </w:lvl>
+    <w:lvl w:ilvl="2" w:tplc="04090005" w:tentative="1">
+      <w:start w:val="1"/>
+      <w:numFmt w:val="bullet"/>
+      <w:lvlText w:val=""/>
+      <w:lvlJc w:val="left"/>
+      <w:pPr>
+        <w:ind w:left="2160" w:hanging="360"/>
+      </w:pPr>
+      <w:rPr>
+        <w:rFonts w:ascii="Wingdings" w:hAnsi="Wingdings" w:hint="default"/>
+      </w:rPr>
+    </w:lvl>
+    <w:lvl w:ilvl="3" w:tplc="04090001" w:tentative="1">
+      <w:start w:val="1"/>
+      <w:numFmt w:val="bullet"/>
+      <w:lvlText w:val=""/>
+      <w:lvlJc w:val="left"/>
+      <w:pPr>
+        <w:ind w:left="2880" w:hanging="360"/>
+      </w:pPr>
+      <w:rPr>
+        <w:rFonts w:ascii="Symbol" w:hAnsi="Symbol" w:hint="default"/>
+      </w:rPr>
+    </w:lvl>
+    <w:lvl w:ilvl="4" w:tplc="04090003" w:tentative="1">
+      <w:start w:val="1"/>
+      <w:numFmt w:val="bullet"/>
+      <w:lvlText w:val="o"/>
+      <w:lvlJc w:val="left"/>
+      <w:pPr>
+        <w:ind w:left="3600" w:hanging="360"/>
+      </w:pPr>
+      <w:rPr>
+        <w:rFonts w:ascii="Courier New" w:hAnsi="Courier New" w:hint="default"/>
+      </w:rPr>
+    </w:lvl>
+    <w:lvl w:ilvl="5" w:tplc="04090005" w:tentative="1">
+      <w:start w:val="1"/>
+      <w:numFmt w:val="bullet"/>
+      <w:lvlText w:val=""/>
+      <w:lvlJc w:val="left"/>
+      <w:pPr>
+        <w:ind w:left="4320" w:hanging="360"/>
+      </w:pPr>
+      <w:rPr>
+        <w:rFonts w:ascii="Wingdings" w:hAnsi="Wingdings" w:hint="default"/>
+      </w:rPr>
+    </w:lvl>
+    <w:lvl w:ilvl="6" w:tplc="04090001" w:tentative="1">
+      <w:start w:val="1"/>
+      <w:numFmt w:val="bullet"/>
+      <w:lvlText w:val=""/>
+      <w:lvlJc w:val="left"/>
+      <w:pPr>
+        <w:ind w:left="5040" w:hanging="360"/>
+      </w:pPr>
+      <w:rPr>
+        <w:rFonts w:ascii="Symbol" w:hAnsi="Symbol" w:hint="default"/>
+      </w:rPr>
+    </w:lvl>
+    <w:lvl w:ilvl="7" w:tplc="04090003" w:tentative="1">
+      <w:start w:val="1"/>
+      <w:numFmt w:val="bullet"/>
+      <w:lvlText w:val="o"/>
+      <w:lvlJc w:val="left"/>
+      <w:pPr>
+        <w:ind w:left="5760" w:hanging="360"/>
+      </w:pPr>
+      <w:rPr>
+        <w:rFonts w:ascii="Courier New" w:hAnsi="Courier New" w:hint="default"/>
+      </w:rPr>
+    </w:lvl>
+    <w:lvl w:ilvl="8" w:tplc="04090005" w:tentative="1">
+      <w:start w:val="1"/>
+      <w:numFmt w:val="bullet"/>
+      <w:lvlText w:val=""/>
+      <w:lvlJc w:val="left"/>
+      <w:pPr>
+        <w:ind w:left="6480" w:hanging="360"/>
+      </w:pPr>
+      <w:rPr>
+        <w:rFonts w:ascii="Wingdings" w:hAnsi="Wingdings" w:hint="default"/>
+      </w:rPr>
+    </w:lvl>
+  </w:abstractNum>
+  <w:abstractNum w:abstractNumId="2">
     <w:nsid w:val="091E03C9"/>
     <w:multiLevelType w:val="hybridMultilevel"/>
     <w:tmpl w:val="AA12E7E6"/>
@@ -337,7 +2706,7 @@
       </w:pPr>
     </w:lvl>
   </w:abstractNum>
-  <w:abstractNum w:abstractNumId="1">
+  <w:abstractNum w:abstractNumId="3">
     <w:nsid w:val="120035FB"/>
     <w:multiLevelType w:val="hybridMultilevel"/>
     <w:tmpl w:val="53623A46"/>
@@ -450,7 +2819,120 @@
       </w:rPr>
     </w:lvl>
   </w:abstractNum>
-  <w:abstractNum w:abstractNumId="2">
+  <w:abstractNum w:abstractNumId="4">
+    <w:nsid w:val="14B93A55"/>
+    <w:multiLevelType w:val="hybridMultilevel"/>
+    <w:tmpl w:val="395AC594"/>
+    <w:lvl w:ilvl="0" w:tplc="04090001">
+      <w:start w:val="1"/>
+      <w:numFmt w:val="bullet"/>
+      <w:lvlText w:val=""/>
+      <w:lvlJc w:val="left"/>
+      <w:pPr>
+        <w:ind w:left="720" w:hanging="360"/>
+      </w:pPr>
+      <w:rPr>
+        <w:rFonts w:ascii="Symbol" w:hAnsi="Symbol" w:hint="default"/>
+      </w:rPr>
+    </w:lvl>
+    <w:lvl w:ilvl="1" w:tplc="04090003" w:tentative="1">
+      <w:start w:val="1"/>
+      <w:numFmt w:val="bullet"/>
+      <w:lvlText w:val="o"/>
+      <w:lvlJc w:val="left"/>
+      <w:pPr>
+        <w:ind w:left="1440" w:hanging="360"/>
+      </w:pPr>
+      <w:rPr>
+        <w:rFonts w:ascii="Courier New" w:hAnsi="Courier New" w:hint="default"/>
+      </w:rPr>
+    </w:lvl>
+    <w:lvl w:ilvl="2" w:tplc="04090005" w:tentative="1">
+      <w:start w:val="1"/>
+      <w:numFmt w:val="bullet"/>
+      <w:lvlText w:val=""/>
+      <w:lvlJc w:val="left"/>
+      <w:pPr>
+        <w:ind w:left="2160" w:hanging="360"/>
+      </w:pPr>
+      <w:rPr>
+        <w:rFonts w:ascii="Wingdings" w:hAnsi="Wingdings" w:hint="default"/>
+      </w:rPr>
+    </w:lvl>
+    <w:lvl w:ilvl="3" w:tplc="04090001" w:tentative="1">
+      <w:start w:val="1"/>
+      <w:numFmt w:val="bullet"/>
+      <w:lvlText w:val=""/>
+      <w:lvlJc w:val="left"/>
+      <w:pPr>
+        <w:ind w:left="2880" w:hanging="360"/>
+      </w:pPr>
+      <w:rPr>
+        <w:rFonts w:ascii="Symbol" w:hAnsi="Symbol" w:hint="default"/>
+      </w:rPr>
+    </w:lvl>
+    <w:lvl w:ilvl="4" w:tplc="04090003" w:tentative="1">
+      <w:start w:val="1"/>
+      <w:numFmt w:val="bullet"/>
+      <w:lvlText w:val="o"/>
+      <w:lvlJc w:val="left"/>
+      <w:pPr>
+        <w:ind w:left="3600" w:hanging="360"/>
+      </w:pPr>
+      <w:rPr>
+        <w:rFonts w:ascii="Courier New" w:hAnsi="Courier New" w:hint="default"/>
+      </w:rPr>
+    </w:lvl>
+    <w:lvl w:ilvl="5" w:tplc="04090005" w:tentative="1">
+      <w:start w:val="1"/>
+      <w:numFmt w:val="bullet"/>
+      <w:lvlText w:val=""/>
+      <w:lvlJc w:val="left"/>
+      <w:pPr>
+        <w:ind w:left="4320" w:hanging="360"/>
+      </w:pPr>
+      <w:rPr>
+        <w:rFonts w:ascii="Wingdings" w:hAnsi="Wingdings" w:hint="default"/>
+      </w:rPr>
+    </w:lvl>
+    <w:lvl w:ilvl="6" w:tplc="04090001" w:tentative="1">
+      <w:start w:val="1"/>
+      <w:numFmt w:val="bullet"/>
+      <w:lvlText w:val=""/>
+      <w:lvlJc w:val="left"/>
+      <w:pPr>
+        <w:ind w:left="5040" w:hanging="360"/>
+      </w:pPr>
+      <w:rPr>
+        <w:rFonts w:ascii="Symbol" w:hAnsi="Symbol" w:hint="default"/>
+      </w:rPr>
+    </w:lvl>
+    <w:lvl w:ilvl="7" w:tplc="04090003" w:tentative="1">
+      <w:start w:val="1"/>
+      <w:numFmt w:val="bullet"/>
+      <w:lvlText w:val="o"/>
+      <w:lvlJc w:val="left"/>
+      <w:pPr>
+        <w:ind w:left="5760" w:hanging="360"/>
+      </w:pPr>
+      <w:rPr>
+        <w:rFonts w:ascii="Courier New" w:hAnsi="Courier New" w:hint="default"/>
+      </w:rPr>
+    </w:lvl>
+    <w:lvl w:ilvl="8" w:tplc="04090005" w:tentative="1">
+      <w:start w:val="1"/>
+      <w:numFmt w:val="bullet"/>
+      <w:lvlText w:val=""/>
+      <w:lvlJc w:val="left"/>
+      <w:pPr>
+        <w:ind w:left="6480" w:hanging="360"/>
+      </w:pPr>
+      <w:rPr>
+        <w:rFonts w:ascii="Wingdings" w:hAnsi="Wingdings" w:hint="default"/>
+      </w:rPr>
+    </w:lvl>
+  </w:abstractNum>
+  <w:abstractNum w:abstractNumId="5">
     <w:nsid w:val="31C74B39"/>
     <w:multiLevelType w:val="hybridMultilevel"/>
     <w:tmpl w:val="41C8F29E"/>
@@ -536,7 +3018,120 @@
       </w:pPr>
     </w:lvl>
   </w:abstractNum>
-  <w:abstractNum w:abstractNumId="3">
+  <w:abstractNum w:abstractNumId="6">
+    <w:nsid w:val="31F96509"/>
+    <w:multiLevelType w:val="hybridMultilevel"/>
+    <w:tmpl w:val="C0C28BC4"/>
+    <w:lvl w:ilvl="0" w:tplc="04090001">
+      <w:start w:val="1"/>
+      <w:numFmt w:val="bullet"/>
+      <w:lvlText w:val=""/>
+      <w:lvlJc w:val="left"/>
+      <w:pPr>
+        <w:ind w:left="720" w:hanging="360"/>
+      </w:pPr>
+      <w:rPr>
+        <w:rFonts w:ascii="Symbol" w:hAnsi="Symbol" w:hint="default"/>
+      </w:rPr>
+    </w:lvl>
+    <w:lvl w:ilvl="1" w:tplc="04090003" w:tentative="1">
+      <w:start w:val="1"/>
+      <w:numFmt w:val="bullet"/>
+      <w:lvlText w:val="o"/>
+      <w:lvlJc w:val="left"/>
+      <w:pPr>
+        <w:ind w:left="1440" w:hanging="360"/>
+      </w:pPr>
+      <w:rPr>
+        <w:rFonts w:ascii="Courier New" w:hAnsi="Courier New" w:hint="default"/>
+      </w:rPr>
+    </w:lvl>
+    <w:lvl w:ilvl="2" w:tplc="04090005" w:tentative="1">
+      <w:start w:val="1"/>
+      <w:numFmt w:val="bullet"/>
+      <w:lvlText w:val=""/>
+      <w:lvlJc w:val="left"/>
+      <w:pPr>
+        <w:ind w:left="2160" w:hanging="360"/>
+      </w:pPr>
+      <w:rPr>
+        <w:rFonts w:ascii="Wingdings" w:hAnsi="Wingdings" w:hint="default"/>
+      </w:rPr>
+    </w:lvl>
+    <w:lvl w:ilvl="3" w:tplc="04090001" w:tentative="1">
+      <w:start w:val="1"/>
+      <w:numFmt w:val="bullet"/>
+      <w:lvlText w:val=""/>
+      <w:lvlJc w:val="left"/>
+      <w:pPr>
+        <w:ind w:left="2880" w:hanging="360"/>
+      </w:pPr>
+      <w:rPr>
+        <w:rFonts w:ascii="Symbol" w:hAnsi="Symbol" w:hint="default"/>
+      </w:rPr>
+    </w:lvl>
+    <w:lvl w:ilvl="4" w:tplc="04090003" w:tentative="1">
+      <w:start w:val="1"/>
+      <w:numFmt w:val="bullet"/>
+      <w:lvlText w:val="o"/>
+      <w:lvlJc w:val="left"/>
+      <w:pPr>
+        <w:ind w:left="3600" w:hanging="360"/>
+      </w:pPr>
+      <w:rPr>
+        <w:rFonts w:ascii="Courier New" w:hAnsi="Courier New" w:hint="default"/>
+      </w:rPr>
+    </w:lvl>
+    <w:lvl w:ilvl="5" w:tplc="04090005" w:tentative="1">
+      <w:start w:val="1"/>
+      <w:numFmt w:val="bullet"/>
+      <w:lvlText w:val=""/>
+      <w:lvlJc w:val="left"/>
+      <w:pPr>
+        <w:ind w:left="4320" w:hanging="360"/>
+      </w:pPr>
+      <w:rPr>
+        <w:rFonts w:ascii="Wingdings" w:hAnsi="Wingdings" w:hint="default"/>
+      </w:rPr>
+    </w:lvl>
+    <w:lvl w:ilvl="6" w:tplc="04090001" w:tentative="1">
+      <w:start w:val="1"/>
+      <w:numFmt w:val="bullet"/>
+      <w:lvlText w:val=""/>
+      <w:lvlJc w:val="left"/>
+      <w:pPr>
+        <w:ind w:left="5040" w:hanging="360"/>
+      </w:pPr>
+      <w:rPr>
+        <w:rFonts w:ascii="Symbol" w:hAnsi="Symbol" w:hint="default"/>
+      </w:rPr>
+    </w:lvl>
+    <w:lvl w:ilvl="7" w:tplc="04090003" w:tentative="1">
+      <w:start w:val="1"/>
+      <w:numFmt w:val="bullet"/>
+      <w:lvlText w:val="o"/>
+      <w:lvlJc w:val="left"/>
+      <w:pPr>
+        <w:ind w:left="5760" w:hanging="360"/>
+      </w:pPr>
+      <w:rPr>
+        <w:rFonts w:ascii="Courier New" w:hAnsi="Courier New" w:hint="default"/>
+      </w:rPr>
+    </w:lvl>
+    <w:lvl w:ilvl="8" w:tplc="04090005" w:tentative="1">
+      <w:start w:val="1"/>
+      <w:numFmt w:val="bullet"/>
+      <w:lvlText w:val=""/>
+      <w:lvlJc w:val="left"/>
+      <w:pPr>
+        <w:ind w:left="6480" w:hanging="360"/>
+      </w:pPr>
+      <w:rPr>
+        <w:rFonts w:ascii="Wingdings" w:hAnsi="Wingdings" w:hint="default"/>
+      </w:rPr>
+    </w:lvl>
+  </w:abstractNum>
+  <w:abstractNum w:abstractNumId="7">
     <w:nsid w:val="33021493"/>
     <w:multiLevelType w:val="hybridMultilevel"/>
     <w:tmpl w:val="23BC5712"/>
@@ -623,16 +3218,28 @@
     </w:lvl>
   </w:abstractNum>
   <w:num w:numId="1">
+    <w:abstractNumId w:val="3"/>
+  </w:num>
+  <w:num w:numId="2">
+    <w:abstractNumId w:val="7"/>
+  </w:num>
+  <w:num w:numId="3">
+    <w:abstractNumId w:val="2"/>
+  </w:num>
+  <w:num w:numId="4">
+    <w:abstractNumId w:val="5"/>
+  </w:num>
+  <w:num w:numId="5">
+    <w:abstractNumId w:val="0"/>
+  </w:num>
+  <w:num w:numId="6">
     <w:abstractNumId w:val="1"/>
   </w:num>
-  <w:num w:numId="2">
-    <w:abstractNumId w:val="3"/>
+  <w:num w:numId="7">
+    <w:abstractNumId w:val="6"/>
   </w:num>
-  <w:num w:numId="3">
-    <w:abstractNumId w:val="0"/>
-  </w:num>
-  <w:num w:numId="4">
-    <w:abstractNumId w:val="2"/>
+  <w:num w:numId="8">
+    <w:abstractNumId w:val="4"/>
   </w:num>
 </w:numbering>
 </file>
@@ -923,16 +3530,16 @@
     <w:uiPriority w:val="9"/>
     <w:unhideWhenUsed/>
     <w:qFormat/>
-    <w:rsid w:val="000552BF"/>
+    <w:rsid w:val="00CE65F6"/>
     <w:pPr>
       <w:spacing w:after="120"/>
-      <w:jc w:val="center"/>
       <w:outlineLvl w:val="5"/>
     </w:pPr>
     <w:rPr>
       <w:caps/>
       <w:color w:val="943634" w:themeColor="accent2" w:themeShade="BF"/>
       <w:spacing w:val="10"/>
+      <w:sz w:val="20"/>
     </w:rPr>
   </w:style>
   <w:style w:type="paragraph" w:styleId="Heading7">
@@ -982,10 +3589,9 @@
     <w:uiPriority w:val="9"/>
     <w:unhideWhenUsed/>
     <w:qFormat/>
-    <w:rsid w:val="000552BF"/>
+    <w:rsid w:val="00FE2F46"/>
     <w:pPr>
       <w:spacing w:after="120"/>
-      <w:jc w:val="center"/>
       <w:outlineLvl w:val="8"/>
     </w:pPr>
     <w:rPr>
@@ -995,6 +3601,7 @@
       <w:spacing w:val="10"/>
       <w:sz w:val="20"/>
       <w:szCs w:val="20"/>
+      <w:u w:val="single"/>
     </w:rPr>
   </w:style>
   <w:style w:type="character" w:default="1" w:styleId="DefaultParagraphFont">
@@ -1094,11 +3701,12 @@
     <w:basedOn w:val="DefaultParagraphFont"/>
     <w:link w:val="Heading6"/>
     <w:uiPriority w:val="9"/>
-    <w:rsid w:val="000552BF"/>
+    <w:rsid w:val="00CE65F6"/>
     <w:rPr>
       <w:caps/>
       <w:color w:val="943634" w:themeColor="accent2" w:themeShade="BF"/>
       <w:spacing w:val="10"/>
+      <w:sz w:val="20"/>
     </w:rPr>
   </w:style>
   <w:style w:type="character" w:customStyle="1" w:styleId="Heading7Char">
@@ -1137,7 +3745,7 @@
     <w:basedOn w:val="DefaultParagraphFont"/>
     <w:link w:val="Heading9"/>
     <w:uiPriority w:val="9"/>
-    <w:rsid w:val="000552BF"/>
+    <w:rsid w:val="00FE2F46"/>
     <w:rPr>
       <w:i/>
       <w:iCs/>
@@ -1145,6 +3753,7 @@
       <w:spacing w:val="10"/>
       <w:sz w:val="20"/>
       <w:szCs w:val="20"/>
+      <w:u w:val="single"/>
     </w:rPr>
   </w:style>
   <w:style w:type="paragraph" w:styleId="Caption">
@@ -1263,9 +3872,10 @@
     <w:link w:val="NoSpacingChar"/>
     <w:uiPriority w:val="1"/>
     <w:qFormat/>
-    <w:rsid w:val="000552BF"/>
+    <w:rsid w:val="000805A4"/>
     <w:pPr>
       <w:spacing w:after="0" w:line="240" w:lineRule="auto"/>
+      <w:jc w:val="center"/>
     </w:pPr>
   </w:style>
   <w:style w:type="character" w:customStyle="1" w:styleId="NoSpacingChar">
@@ -1273,7 +3883,7 @@
     <w:basedOn w:val="DefaultParagraphFont"/>
     <w:link w:val="NoSpacing"/>
     <w:uiPriority w:val="1"/>
-    <w:rsid w:val="000552BF"/>
+    <w:rsid w:val="000805A4"/>
   </w:style>
   <w:style w:type="paragraph" w:styleId="ListParagraph">
     <w:name w:val="List Paragraph"/>
@@ -1438,6 +4048,36 @@
     <w:rPr>
       <w:color w:val="0000FF" w:themeColor="hyperlink"/>
       <w:u w:val="single"/>
+    </w:rPr>
+  </w:style>
+  <w:style w:type="paragraph" w:styleId="BalloonText">
+    <w:name w:val="Balloon Text"/>
+    <w:basedOn w:val="Normal"/>
+    <w:link w:val="BalloonTextChar"/>
+    <w:uiPriority w:val="99"/>
+    <w:semiHidden/>
+    <w:unhideWhenUsed/>
+    <w:rsid w:val="00703113"/>
+    <w:pPr>
+      <w:spacing w:after="0" w:line="240" w:lineRule="auto"/>
+    </w:pPr>
+    <w:rPr>
+      <w:rFonts w:ascii="Lucida Grande" w:hAnsi="Lucida Grande" w:cs="Lucida Grande"/>
+      <w:sz w:val="18"/>
+      <w:szCs w:val="18"/>
+    </w:rPr>
+  </w:style>
+  <w:style w:type="character" w:customStyle="1" w:styleId="BalloonTextChar">
+    <w:name w:val="Balloon Text Char"/>
+    <w:basedOn w:val="DefaultParagraphFont"/>
+    <w:link w:val="BalloonText"/>
+    <w:uiPriority w:val="99"/>
+    <w:semiHidden/>
+    <w:rsid w:val="00703113"/>
+    <w:rPr>
+      <w:rFonts w:ascii="Lucida Grande" w:hAnsi="Lucida Grande" w:cs="Lucida Grande"/>
+      <w:sz w:val="18"/>
+      <w:szCs w:val="18"/>
     </w:rPr>
   </w:style>
 </w:styles>
@@ -1729,16 +4369,16 @@
     <w:uiPriority w:val="9"/>
     <w:unhideWhenUsed/>
     <w:qFormat/>
-    <w:rsid w:val="000552BF"/>
+    <w:rsid w:val="00CE65F6"/>
     <w:pPr>
       <w:spacing w:after="120"/>
-      <w:jc w:val="center"/>
       <w:outlineLvl w:val="5"/>
     </w:pPr>
     <w:rPr>
       <w:caps/>
       <w:color w:val="943634" w:themeColor="accent2" w:themeShade="BF"/>
       <w:spacing w:val="10"/>
+      <w:sz w:val="20"/>
     </w:rPr>
   </w:style>
   <w:style w:type="paragraph" w:styleId="Heading7">
@@ -1788,10 +4428,9 @@
     <w:uiPriority w:val="9"/>
     <w:unhideWhenUsed/>
     <w:qFormat/>
-    <w:rsid w:val="000552BF"/>
+    <w:rsid w:val="00FE2F46"/>
     <w:pPr>
       <w:spacing w:after="120"/>
-      <w:jc w:val="center"/>
       <w:outlineLvl w:val="8"/>
     </w:pPr>
     <w:rPr>
@@ -1801,6 +4440,7 @@
       <w:spacing w:val="10"/>
       <w:sz w:val="20"/>
       <w:szCs w:val="20"/>
+      <w:u w:val="single"/>
     </w:rPr>
   </w:style>
   <w:style w:type="character" w:default="1" w:styleId="DefaultParagraphFont">
@@ -1900,11 +4540,12 @@
     <w:basedOn w:val="DefaultParagraphFont"/>
     <w:link w:val="Heading6"/>
     <w:uiPriority w:val="9"/>
-    <w:rsid w:val="000552BF"/>
+    <w:rsid w:val="00CE65F6"/>
     <w:rPr>
       <w:caps/>
       <w:color w:val="943634" w:themeColor="accent2" w:themeShade="BF"/>
       <w:spacing w:val="10"/>
+      <w:sz w:val="20"/>
     </w:rPr>
   </w:style>
   <w:style w:type="character" w:customStyle="1" w:styleId="Heading7Char">
@@ -1943,7 +4584,7 @@
     <w:basedOn w:val="DefaultParagraphFont"/>
     <w:link w:val="Heading9"/>
     <w:uiPriority w:val="9"/>
-    <w:rsid w:val="000552BF"/>
+    <w:rsid w:val="00FE2F46"/>
     <w:rPr>
       <w:i/>
       <w:iCs/>
@@ -1951,6 +4592,7 @@
       <w:spacing w:val="10"/>
       <w:sz w:val="20"/>
       <w:szCs w:val="20"/>
+      <w:u w:val="single"/>
     </w:rPr>
   </w:style>
   <w:style w:type="paragraph" w:styleId="Caption">
@@ -2069,9 +4711,10 @@
     <w:link w:val="NoSpacingChar"/>
     <w:uiPriority w:val="1"/>
     <w:qFormat/>
-    <w:rsid w:val="000552BF"/>
+    <w:rsid w:val="000805A4"/>
     <w:pPr>
       <w:spacing w:after="0" w:line="240" w:lineRule="auto"/>
+      <w:jc w:val="center"/>
     </w:pPr>
   </w:style>
   <w:style w:type="character" w:customStyle="1" w:styleId="NoSpacingChar">
@@ -2079,7 +4722,7 @@
     <w:basedOn w:val="DefaultParagraphFont"/>
     <w:link w:val="NoSpacing"/>
     <w:uiPriority w:val="1"/>
-    <w:rsid w:val="000552BF"/>
+    <w:rsid w:val="000805A4"/>
   </w:style>
   <w:style w:type="paragraph" w:styleId="ListParagraph">
     <w:name w:val="List Paragraph"/>
@@ -2244,6 +4887,36 @@
     <w:rPr>
       <w:color w:val="0000FF" w:themeColor="hyperlink"/>
       <w:u w:val="single"/>
+    </w:rPr>
+  </w:style>
+  <w:style w:type="paragraph" w:styleId="BalloonText">
+    <w:name w:val="Balloon Text"/>
+    <w:basedOn w:val="Normal"/>
+    <w:link w:val="BalloonTextChar"/>
+    <w:uiPriority w:val="99"/>
+    <w:semiHidden/>
+    <w:unhideWhenUsed/>
+    <w:rsid w:val="00703113"/>
+    <w:pPr>
+      <w:spacing w:after="0" w:line="240" w:lineRule="auto"/>
+    </w:pPr>
+    <w:rPr>
+      <w:rFonts w:ascii="Lucida Grande" w:hAnsi="Lucida Grande" w:cs="Lucida Grande"/>
+      <w:sz w:val="18"/>
+      <w:szCs w:val="18"/>
+    </w:rPr>
+  </w:style>
+  <w:style w:type="character" w:customStyle="1" w:styleId="BalloonTextChar">
+    <w:name w:val="Balloon Text Char"/>
+    <w:basedOn w:val="DefaultParagraphFont"/>
+    <w:link w:val="BalloonText"/>
+    <w:uiPriority w:val="99"/>
+    <w:semiHidden/>
+    <w:rsid w:val="00703113"/>
+    <w:rPr>
+      <w:rFonts w:ascii="Lucida Grande" w:hAnsi="Lucida Grande" w:cs="Lucida Grande"/>
+      <w:sz w:val="18"/>
+      <w:szCs w:val="18"/>
     </w:rPr>
   </w:style>
 </w:styles>
@@ -2574,7 +5247,7 @@
 </file>
 
 <file path=customXml/itemProps1.xml><?xml version="1.0" encoding="utf-8"?>
-<ds:datastoreItem xmlns:ds="http://schemas.openxmlformats.org/officeDocument/2006/customXml" ds:itemID="{1FD3D748-A4C8-A748-A0EC-17D4ECEACCBF}">
+<ds:datastoreItem xmlns:ds="http://schemas.openxmlformats.org/officeDocument/2006/customXml" ds:itemID="{9211CC1F-C425-A842-BF3A-600455F807B6}">
   <ds:schemaRefs>
     <ds:schemaRef ds:uri="http://schemas.openxmlformats.org/officeDocument/2006/bibliography"/>
   </ds:schemaRefs>
